--- a/Note 2/Arbeitsjournal.docx
+++ b/Note 2/Arbeitsjournal.docx
@@ -1,6 +1,6 @@
 
 <file path=word/document.xml><?xml version="1.0" encoding="utf-8"?>
-<w:document xmlns:wpc="http://schemas.microsoft.com/office/word/2010/wordprocessingCanvas" xmlns:mc="http://schemas.openxmlformats.org/markup-compatibility/2006" xmlns:o="urn:schemas-microsoft-com:office:office" xmlns:r="http://schemas.openxmlformats.org/officeDocument/2006/relationships" xmlns:m="http://schemas.openxmlformats.org/officeDocument/2006/math" xmlns:v="urn:schemas-microsoft-com:vml" xmlns:wp14="http://schemas.microsoft.com/office/word/2010/wordprocessingDrawing" xmlns:wp="http://schemas.openxmlformats.org/drawingml/2006/wordprocessingDrawing" xmlns:w10="urn:schemas-microsoft-com:office:word" xmlns:w="http://schemas.openxmlformats.org/wordprocessingml/2006/main" xmlns:w14="http://schemas.microsoft.com/office/word/2010/wordml" xmlns:w15="http://schemas.microsoft.com/office/word/2012/wordml" xmlns:wpg="http://schemas.microsoft.com/office/word/2010/wordprocessingGroup" xmlns:wpi="http://schemas.microsoft.com/office/word/2010/wordprocessingInk" xmlns:wne="http://schemas.microsoft.com/office/word/2006/wordml" xmlns:wps="http://schemas.microsoft.com/office/word/2010/wordprocessingShape" mc:Ignorable="w14 w15 wp14">
+<w:document xmlns:wpc="http://schemas.microsoft.com/office/word/2010/wordprocessingCanvas" xmlns:mc="http://schemas.openxmlformats.org/markup-compatibility/2006" xmlns:o="urn:schemas-microsoft-com:office:office" xmlns:r="http://schemas.openxmlformats.org/officeDocument/2006/relationships" xmlns:m="http://schemas.openxmlformats.org/officeDocument/2006/math" xmlns:v="urn:schemas-microsoft-com:vml" xmlns:wp14="http://schemas.microsoft.com/office/word/2010/wordprocessingDrawing" xmlns:wp="http://schemas.openxmlformats.org/drawingml/2006/wordprocessingDrawing" xmlns:w10="urn:schemas-microsoft-com:office:word" xmlns:w="http://schemas.openxmlformats.org/wordprocessingml/2006/main" xmlns:w14="http://schemas.microsoft.com/office/word/2010/wordml" xmlns:wpg="http://schemas.microsoft.com/office/word/2010/wordprocessingGroup" xmlns:wpi="http://schemas.microsoft.com/office/word/2010/wordprocessingInk" xmlns:wne="http://schemas.microsoft.com/office/word/2006/wordml" xmlns:wps="http://schemas.microsoft.com/office/word/2010/wordprocessingShape" mc:Ignorable="w14 wp14">
   <w:body>
     <w:p>
       <w:pPr>
@@ -183,6 +183,38 @@
           <w:sz w:val="36"/>
         </w:rPr>
       </w:pPr>
+      <w:r>
+        <w:rPr>
+          <w:rFonts w:cs="Arial"/>
+          <w:noProof/>
+          <w:sz w:val="36"/>
+        </w:rPr>
+        <w:pict>
+          <v:shapetype id="_x0000_t75" coordsize="21600,21600" o:spt="75" o:preferrelative="t" path="m@4@5l@4@11@9@11@9@5xe" filled="f" stroked="f">
+            <v:stroke joinstyle="miter"/>
+            <v:formulas>
+              <v:f eqn="if lineDrawn pixelLineWidth 0"/>
+              <v:f eqn="sum @0 1 0"/>
+              <v:f eqn="sum 0 0 @1"/>
+              <v:f eqn="prod @2 1 2"/>
+              <v:f eqn="prod @3 21600 pixelWidth"/>
+              <v:f eqn="prod @3 21600 pixelHeight"/>
+              <v:f eqn="sum @0 0 1"/>
+              <v:f eqn="prod @6 1 2"/>
+              <v:f eqn="prod @7 21600 pixelWidth"/>
+              <v:f eqn="sum @8 21600 0"/>
+              <v:f eqn="prod @7 21600 pixelHeight"/>
+              <v:f eqn="sum @10 21600 0"/>
+            </v:formulas>
+            <v:path o:extrusionok="f" gradientshapeok="t" o:connecttype="rect"/>
+            <o:lock v:ext="edit" aspectratio="t"/>
+          </v:shapetype>
+          <v:shape id="_x0000_s1026" type="#_x0000_t75" style="position:absolute;margin-left:47.2pt;margin-top:132.2pt;width:366.35pt;height:366.35pt;z-index:-1;mso-position-horizontal-relative:margin;mso-position-vertical-relative:margin;mso-width-relative:page;mso-height-relative:page" wrapcoords="-35 0 -35 21565 21600 21565 21600 0 -35 0">
+            <v:imagedata r:id="rId9" o:title="spielbrett_entwurf"/>
+            <w10:wrap type="square" anchorx="margin" anchory="margin"/>
+          </v:shape>
+        </w:pict>
+      </w:r>
     </w:p>
     <w:p>
       <w:pPr>
@@ -403,7 +435,7 @@
           <w:sz w:val="28"/>
           <w:szCs w:val="28"/>
         </w:rPr>
-        <w:t>05.06.2014</w:t>
+        <w:t>06.06.2014</w:t>
       </w:r>
       <w:r>
         <w:rPr>
@@ -447,9 +479,6 @@
     <w:p>
       <w:pPr>
         <w:pStyle w:val="Verzeichnis1"/>
-        <w:tabs>
-          <w:tab w:val="right" w:leader="dot" w:pos="9062"/>
-        </w:tabs>
         <w:rPr>
           <w:rFonts w:ascii="Calibri" w:hAnsi="Calibri"/>
           <w:noProof/>
@@ -499,7 +528,7 @@
         <w:rPr>
           <w:noProof/>
         </w:rPr>
-        <w:instrText xml:space="preserve"> PAGEREF _Toc389567730 \h </w:instrText>
+        <w:instrText xml:space="preserve"> PAGEREF _Toc389816793 \h </w:instrText>
       </w:r>
       <w:r>
         <w:rPr>
@@ -528,9 +557,6 @@
     <w:p>
       <w:pPr>
         <w:pStyle w:val="Verzeichnis2"/>
-        <w:tabs>
-          <w:tab w:val="right" w:leader="dot" w:pos="9062"/>
-        </w:tabs>
         <w:rPr>
           <w:rFonts w:ascii="Calibri" w:hAnsi="Calibri"/>
           <w:noProof/>
@@ -539,6 +565,7 @@
       </w:pPr>
       <w:r>
         <w:rPr>
+          <w:b/>
           <w:bCs/>
           <w:noProof/>
         </w:rPr>
@@ -560,7 +587,7 @@
         <w:rPr>
           <w:noProof/>
         </w:rPr>
-        <w:instrText xml:space="preserve"> PAGEREF _Toc389567731 \h </w:instrText>
+        <w:instrText xml:space="preserve"> PAGEREF _Toc389816794 \h </w:instrText>
       </w:r>
       <w:r>
         <w:rPr>
@@ -589,9 +616,6 @@
     <w:p>
       <w:pPr>
         <w:pStyle w:val="Verzeichnis2"/>
-        <w:tabs>
-          <w:tab w:val="right" w:leader="dot" w:pos="9062"/>
-        </w:tabs>
         <w:rPr>
           <w:rFonts w:ascii="Calibri" w:hAnsi="Calibri"/>
           <w:noProof/>
@@ -600,6 +624,8 @@
       </w:pPr>
       <w:r>
         <w:rPr>
+          <w:b/>
+          <w:bCs/>
           <w:noProof/>
         </w:rPr>
         <w:t>13.04.2014</w:t>
@@ -620,7 +646,7 @@
         <w:rPr>
           <w:noProof/>
         </w:rPr>
-        <w:instrText xml:space="preserve"> PAGEREF _Toc389567732 \h </w:instrText>
+        <w:instrText xml:space="preserve"> PAGEREF _Toc389816795 \h </w:instrText>
       </w:r>
       <w:r>
         <w:rPr>
@@ -649,9 +675,6 @@
     <w:p>
       <w:pPr>
         <w:pStyle w:val="Verzeichnis2"/>
-        <w:tabs>
-          <w:tab w:val="right" w:leader="dot" w:pos="9062"/>
-        </w:tabs>
         <w:rPr>
           <w:rFonts w:ascii="Calibri" w:hAnsi="Calibri"/>
           <w:noProof/>
@@ -660,6 +683,8 @@
       </w:pPr>
       <w:r>
         <w:rPr>
+          <w:b/>
+          <w:bCs/>
           <w:noProof/>
         </w:rPr>
         <w:t>17.04.2014</w:t>
@@ -680,7 +705,7 @@
         <w:rPr>
           <w:noProof/>
         </w:rPr>
-        <w:instrText xml:space="preserve"> PAGEREF _Toc389567733 \h </w:instrText>
+        <w:instrText xml:space="preserve"> PAGEREF _Toc389816796 \h </w:instrText>
       </w:r>
       <w:r>
         <w:rPr>
@@ -709,9 +734,6 @@
     <w:p>
       <w:pPr>
         <w:pStyle w:val="Verzeichnis2"/>
-        <w:tabs>
-          <w:tab w:val="right" w:leader="dot" w:pos="9062"/>
-        </w:tabs>
         <w:rPr>
           <w:rFonts w:ascii="Calibri" w:hAnsi="Calibri"/>
           <w:noProof/>
@@ -720,6 +742,8 @@
       </w:pPr>
       <w:r>
         <w:rPr>
+          <w:b/>
+          <w:bCs/>
           <w:noProof/>
         </w:rPr>
         <w:t>23.04.2014</w:t>
@@ -740,7 +764,7 @@
         <w:rPr>
           <w:noProof/>
         </w:rPr>
-        <w:instrText xml:space="preserve"> PAGEREF _Toc389567734 \h </w:instrText>
+        <w:instrText xml:space="preserve"> PAGEREF _Toc389816797 \h </w:instrText>
       </w:r>
       <w:r>
         <w:rPr>
@@ -769,9 +793,6 @@
     <w:p>
       <w:pPr>
         <w:pStyle w:val="Verzeichnis2"/>
-        <w:tabs>
-          <w:tab w:val="right" w:leader="dot" w:pos="9062"/>
-        </w:tabs>
         <w:rPr>
           <w:rFonts w:ascii="Calibri" w:hAnsi="Calibri"/>
           <w:noProof/>
@@ -780,6 +801,7 @@
       </w:pPr>
       <w:r>
         <w:rPr>
+          <w:b/>
           <w:noProof/>
         </w:rPr>
         <w:t>25.04.2014</w:t>
@@ -800,7 +822,7 @@
         <w:rPr>
           <w:noProof/>
         </w:rPr>
-        <w:instrText xml:space="preserve"> PAGEREF _Toc389567735 \h </w:instrText>
+        <w:instrText xml:space="preserve"> PAGEREF _Toc389816798 \h </w:instrText>
       </w:r>
       <w:r>
         <w:rPr>
@@ -829,9 +851,6 @@
     <w:p>
       <w:pPr>
         <w:pStyle w:val="Verzeichnis2"/>
-        <w:tabs>
-          <w:tab w:val="right" w:leader="dot" w:pos="9062"/>
-        </w:tabs>
         <w:rPr>
           <w:rFonts w:ascii="Calibri" w:hAnsi="Calibri"/>
           <w:noProof/>
@@ -840,6 +859,8 @@
       </w:pPr>
       <w:r>
         <w:rPr>
+          <w:b/>
+          <w:bCs/>
           <w:noProof/>
         </w:rPr>
         <w:t>28.04.2014</w:t>
@@ -860,7 +881,7 @@
         <w:rPr>
           <w:noProof/>
         </w:rPr>
-        <w:instrText xml:space="preserve"> PAGEREF _Toc389567736 \h </w:instrText>
+        <w:instrText xml:space="preserve"> PAGEREF _Toc389816799 \h </w:instrText>
       </w:r>
       <w:r>
         <w:rPr>
@@ -889,9 +910,6 @@
     <w:p>
       <w:pPr>
         <w:pStyle w:val="Verzeichnis2"/>
-        <w:tabs>
-          <w:tab w:val="right" w:leader="dot" w:pos="9062"/>
-        </w:tabs>
         <w:rPr>
           <w:rFonts w:ascii="Calibri" w:hAnsi="Calibri"/>
           <w:noProof/>
@@ -900,6 +918,8 @@
       </w:pPr>
       <w:r>
         <w:rPr>
+          <w:b/>
+          <w:bCs/>
           <w:noProof/>
         </w:rPr>
         <w:t>29.04.2014</w:t>
@@ -920,7 +940,7 @@
         <w:rPr>
           <w:noProof/>
         </w:rPr>
-        <w:instrText xml:space="preserve"> PAGEREF _Toc389567737 \h </w:instrText>
+        <w:instrText xml:space="preserve"> PAGEREF _Toc389816800 \h </w:instrText>
       </w:r>
       <w:r>
         <w:rPr>
@@ -949,9 +969,6 @@
     <w:p>
       <w:pPr>
         <w:pStyle w:val="Verzeichnis2"/>
-        <w:tabs>
-          <w:tab w:val="right" w:leader="dot" w:pos="9062"/>
-        </w:tabs>
         <w:rPr>
           <w:rFonts w:ascii="Calibri" w:hAnsi="Calibri"/>
           <w:noProof/>
@@ -960,6 +977,8 @@
       </w:pPr>
       <w:r>
         <w:rPr>
+          <w:b/>
+          <w:bCs/>
           <w:noProof/>
         </w:rPr>
         <w:t>30.04.2014</w:t>
@@ -980,7 +999,7 @@
         <w:rPr>
           <w:noProof/>
         </w:rPr>
-        <w:instrText xml:space="preserve"> PAGEREF _Toc389567738 \h </w:instrText>
+        <w:instrText xml:space="preserve"> PAGEREF _Toc389816801 \h </w:instrText>
       </w:r>
       <w:r>
         <w:rPr>
@@ -1009,9 +1028,6 @@
     <w:p>
       <w:pPr>
         <w:pStyle w:val="Verzeichnis1"/>
-        <w:tabs>
-          <w:tab w:val="right" w:leader="dot" w:pos="9062"/>
-        </w:tabs>
         <w:rPr>
           <w:rFonts w:ascii="Calibri" w:hAnsi="Calibri"/>
           <w:noProof/>
@@ -1040,7 +1056,7 @@
         <w:rPr>
           <w:noProof/>
         </w:rPr>
-        <w:instrText xml:space="preserve"> PAGEREF _Toc389567739 \h </w:instrText>
+        <w:instrText xml:space="preserve"> PAGEREF _Toc389816802 \h </w:instrText>
       </w:r>
       <w:r>
         <w:rPr>
@@ -1069,9 +1085,6 @@
     <w:p>
       <w:pPr>
         <w:pStyle w:val="Verzeichnis2"/>
-        <w:tabs>
-          <w:tab w:val="right" w:leader="dot" w:pos="9062"/>
-        </w:tabs>
         <w:rPr>
           <w:rFonts w:ascii="Calibri" w:hAnsi="Calibri"/>
           <w:noProof/>
@@ -1080,6 +1093,8 @@
       </w:pPr>
       <w:r>
         <w:rPr>
+          <w:b/>
+          <w:bCs/>
           <w:noProof/>
         </w:rPr>
         <w:t>02.05.2014</w:t>
@@ -1100,7 +1115,7 @@
         <w:rPr>
           <w:noProof/>
         </w:rPr>
-        <w:instrText xml:space="preserve"> PAGEREF _Toc389567740 \h </w:instrText>
+        <w:instrText xml:space="preserve"> PAGEREF _Toc389816803 \h </w:instrText>
       </w:r>
       <w:r>
         <w:rPr>
@@ -1129,9 +1144,6 @@
     <w:p>
       <w:pPr>
         <w:pStyle w:val="Verzeichnis2"/>
-        <w:tabs>
-          <w:tab w:val="right" w:leader="dot" w:pos="9062"/>
-        </w:tabs>
         <w:rPr>
           <w:rFonts w:ascii="Calibri" w:hAnsi="Calibri"/>
           <w:noProof/>
@@ -1140,6 +1152,8 @@
       </w:pPr>
       <w:r>
         <w:rPr>
+          <w:b/>
+          <w:bCs/>
           <w:noProof/>
         </w:rPr>
         <w:t>04.05.2014</w:t>
@@ -1160,7 +1174,7 @@
         <w:rPr>
           <w:noProof/>
         </w:rPr>
-        <w:instrText xml:space="preserve"> PAGEREF _Toc389567741 \h </w:instrText>
+        <w:instrText xml:space="preserve"> PAGEREF _Toc389816804 \h </w:instrText>
       </w:r>
       <w:r>
         <w:rPr>
@@ -1189,9 +1203,6 @@
     <w:p>
       <w:pPr>
         <w:pStyle w:val="Verzeichnis2"/>
-        <w:tabs>
-          <w:tab w:val="right" w:leader="dot" w:pos="9062"/>
-        </w:tabs>
         <w:rPr>
           <w:rFonts w:ascii="Calibri" w:hAnsi="Calibri"/>
           <w:noProof/>
@@ -1200,6 +1211,8 @@
       </w:pPr>
       <w:r>
         <w:rPr>
+          <w:b/>
+          <w:bCs/>
           <w:noProof/>
         </w:rPr>
         <w:t>05.05.2014</w:t>
@@ -1220,7 +1233,7 @@
         <w:rPr>
           <w:noProof/>
         </w:rPr>
-        <w:instrText xml:space="preserve"> PAGEREF _Toc389567742 \h </w:instrText>
+        <w:instrText xml:space="preserve"> PAGEREF _Toc389816805 \h </w:instrText>
       </w:r>
       <w:r>
         <w:rPr>
@@ -1249,9 +1262,6 @@
     <w:p>
       <w:pPr>
         <w:pStyle w:val="Verzeichnis2"/>
-        <w:tabs>
-          <w:tab w:val="right" w:leader="dot" w:pos="9062"/>
-        </w:tabs>
         <w:rPr>
           <w:rFonts w:ascii="Calibri" w:hAnsi="Calibri"/>
           <w:noProof/>
@@ -1260,6 +1270,8 @@
       </w:pPr>
       <w:r>
         <w:rPr>
+          <w:b/>
+          <w:bCs/>
           <w:noProof/>
         </w:rPr>
         <w:t>07.05.2014</w:t>
@@ -1280,7 +1292,7 @@
         <w:rPr>
           <w:noProof/>
         </w:rPr>
-        <w:instrText xml:space="preserve"> PAGEREF _Toc389567743 \h </w:instrText>
+        <w:instrText xml:space="preserve"> PAGEREF _Toc389816806 \h </w:instrText>
       </w:r>
       <w:r>
         <w:rPr>
@@ -1309,9 +1321,6 @@
     <w:p>
       <w:pPr>
         <w:pStyle w:val="Verzeichnis2"/>
-        <w:tabs>
-          <w:tab w:val="right" w:leader="dot" w:pos="9062"/>
-        </w:tabs>
         <w:rPr>
           <w:rFonts w:ascii="Calibri" w:hAnsi="Calibri"/>
           <w:noProof/>
@@ -1320,6 +1329,8 @@
       </w:pPr>
       <w:r>
         <w:rPr>
+          <w:b/>
+          <w:bCs/>
           <w:noProof/>
         </w:rPr>
         <w:t>09.05.2014</w:t>
@@ -1340,7 +1351,7 @@
         <w:rPr>
           <w:noProof/>
         </w:rPr>
-        <w:instrText xml:space="preserve"> PAGEREF _Toc389567744 \h </w:instrText>
+        <w:instrText xml:space="preserve"> PAGEREF _Toc389816807 \h </w:instrText>
       </w:r>
       <w:r>
         <w:rPr>
@@ -1369,9 +1380,6 @@
     <w:p>
       <w:pPr>
         <w:pStyle w:val="Verzeichnis2"/>
-        <w:tabs>
-          <w:tab w:val="right" w:leader="dot" w:pos="9062"/>
-        </w:tabs>
         <w:rPr>
           <w:rFonts w:ascii="Calibri" w:hAnsi="Calibri"/>
           <w:noProof/>
@@ -1380,6 +1388,8 @@
       </w:pPr>
       <w:r>
         <w:rPr>
+          <w:b/>
+          <w:bCs/>
           <w:noProof/>
         </w:rPr>
         <w:t>16.05.2014</w:t>
@@ -1400,7 +1410,7 @@
         <w:rPr>
           <w:noProof/>
         </w:rPr>
-        <w:instrText xml:space="preserve"> PAGEREF _Toc389567745 \h </w:instrText>
+        <w:instrText xml:space="preserve"> PAGEREF _Toc389816808 \h </w:instrText>
       </w:r>
       <w:r>
         <w:rPr>
@@ -1429,9 +1439,7 @@
     <w:p>
       <w:pPr>
         <w:pStyle w:val="Verzeichnis2"/>
-        <w:tabs>
-          <w:tab w:val="right" w:leader="dot" w:pos="9062"/>
-        </w:tabs>
+        <w:ind w:left="1560" w:hanging="1134"/>
         <w:rPr>
           <w:rFonts w:ascii="Calibri" w:hAnsi="Calibri"/>
           <w:noProof/>
@@ -1442,6 +1450,65 @@
         <w:rPr>
           <w:noProof/>
         </w:rPr>
+        <w:t>Meilenstein M2:</w:t>
+      </w:r>
+      <w:r>
+        <w:rPr>
+          <w:noProof/>
+        </w:rPr>
+        <w:tab/>
+      </w:r>
+      <w:r>
+        <w:rPr>
+          <w:noProof/>
+        </w:rPr>
+        <w:fldChar w:fldCharType="begin"/>
+      </w:r>
+      <w:r>
+        <w:rPr>
+          <w:noProof/>
+        </w:rPr>
+        <w:instrText xml:space="preserve"> PAGEREF _Toc389816809 \h </w:instrText>
+      </w:r>
+      <w:r>
+        <w:rPr>
+          <w:noProof/>
+        </w:rPr>
+      </w:r>
+      <w:r>
+        <w:rPr>
+          <w:noProof/>
+        </w:rPr>
+        <w:fldChar w:fldCharType="separate"/>
+      </w:r>
+      <w:r>
+        <w:rPr>
+          <w:noProof/>
+        </w:rPr>
+        <w:t>7</w:t>
+      </w:r>
+      <w:r>
+        <w:rPr>
+          <w:noProof/>
+        </w:rPr>
+        <w:fldChar w:fldCharType="end"/>
+      </w:r>
+    </w:p>
+    <w:p>
+      <w:pPr>
+        <w:pStyle w:val="Verzeichnis2"/>
+        <w:rPr>
+          <w:rFonts w:ascii="Calibri" w:hAnsi="Calibri"/>
+          <w:noProof/>
+          <w:szCs w:val="22"/>
+        </w:rPr>
+      </w:pPr>
+      <w:r>
+        <w:rPr>
+          <w:b/>
+          <w:bCs/>
+          <w:noProof/>
+        </w:rPr>
         <w:t>23.05.2014</w:t>
       </w:r>
       <w:r>
@@ -1460,7 +1527,7 @@
         <w:rPr>
           <w:noProof/>
         </w:rPr>
-        <w:instrText xml:space="preserve"> PAGEREF _Toc389567746 \h </w:instrText>
+        <w:instrText xml:space="preserve"> PAGEREF _Toc389816810 \h </w:instrText>
       </w:r>
       <w:r>
         <w:rPr>
@@ -1489,9 +1556,6 @@
     <w:p>
       <w:pPr>
         <w:pStyle w:val="Verzeichnis2"/>
-        <w:tabs>
-          <w:tab w:val="right" w:leader="dot" w:pos="9062"/>
-        </w:tabs>
         <w:rPr>
           <w:rFonts w:ascii="Calibri" w:hAnsi="Calibri"/>
           <w:noProof/>
@@ -1500,6 +1564,8 @@
       </w:pPr>
       <w:r>
         <w:rPr>
+          <w:b/>
+          <w:bCs/>
           <w:noProof/>
         </w:rPr>
         <w:t>27.05.2014</w:t>
@@ -1520,7 +1586,7 @@
         <w:rPr>
           <w:noProof/>
         </w:rPr>
-        <w:instrText xml:space="preserve"> PAGEREF _Toc389567747 \h </w:instrText>
+        <w:instrText xml:space="preserve"> PAGEREF _Toc389816811 \h </w:instrText>
       </w:r>
       <w:r>
         <w:rPr>
@@ -1549,9 +1615,6 @@
     <w:p>
       <w:pPr>
         <w:pStyle w:val="Verzeichnis2"/>
-        <w:tabs>
-          <w:tab w:val="right" w:leader="dot" w:pos="9062"/>
-        </w:tabs>
         <w:rPr>
           <w:rFonts w:ascii="Calibri" w:hAnsi="Calibri"/>
           <w:noProof/>
@@ -1560,6 +1623,8 @@
       </w:pPr>
       <w:r>
         <w:rPr>
+          <w:b/>
+          <w:bCs/>
           <w:noProof/>
         </w:rPr>
         <w:t>28.05.2014</w:t>
@@ -1580,7 +1645,7 @@
         <w:rPr>
           <w:noProof/>
         </w:rPr>
-        <w:instrText xml:space="preserve"> PAGEREF _Toc389567748 \h </w:instrText>
+        <w:instrText xml:space="preserve"> PAGEREF _Toc389816812 \h </w:instrText>
       </w:r>
       <w:r>
         <w:rPr>
@@ -1609,9 +1674,6 @@
     <w:p>
       <w:pPr>
         <w:pStyle w:val="Verzeichnis2"/>
-        <w:tabs>
-          <w:tab w:val="right" w:leader="dot" w:pos="9062"/>
-        </w:tabs>
         <w:rPr>
           <w:rFonts w:ascii="Calibri" w:hAnsi="Calibri"/>
           <w:noProof/>
@@ -1620,6 +1682,8 @@
       </w:pPr>
       <w:r>
         <w:rPr>
+          <w:b/>
+          <w:bCs/>
           <w:noProof/>
         </w:rPr>
         <w:t>30.05.2014</w:t>
@@ -1640,7 +1704,7 @@
         <w:rPr>
           <w:noProof/>
         </w:rPr>
-        <w:instrText xml:space="preserve"> PAGEREF _Toc389567749 \h </w:instrText>
+        <w:instrText xml:space="preserve"> PAGEREF _Toc389816813 \h </w:instrText>
       </w:r>
       <w:r>
         <w:rPr>
@@ -1669,9 +1733,6 @@
     <w:p>
       <w:pPr>
         <w:pStyle w:val="Verzeichnis2"/>
-        <w:tabs>
-          <w:tab w:val="right" w:leader="dot" w:pos="9062"/>
-        </w:tabs>
         <w:rPr>
           <w:rFonts w:ascii="Calibri" w:hAnsi="Calibri"/>
           <w:noProof/>
@@ -1680,6 +1741,8 @@
       </w:pPr>
       <w:r>
         <w:rPr>
+          <w:b/>
+          <w:bCs/>
           <w:noProof/>
         </w:rPr>
         <w:t>01.06.2014</w:t>
@@ -1700,7 +1763,7 @@
         <w:rPr>
           <w:noProof/>
         </w:rPr>
-        <w:instrText xml:space="preserve"> PAGEREF _Toc389567750 \h </w:instrText>
+        <w:instrText xml:space="preserve"> PAGEREF _Toc389816814 \h </w:instrText>
       </w:r>
       <w:r>
         <w:rPr>
@@ -1729,9 +1792,6 @@
     <w:p>
       <w:pPr>
         <w:pStyle w:val="Verzeichnis2"/>
-        <w:tabs>
-          <w:tab w:val="right" w:leader="dot" w:pos="9062"/>
-        </w:tabs>
         <w:rPr>
           <w:rFonts w:ascii="Calibri" w:hAnsi="Calibri"/>
           <w:noProof/>
@@ -1740,6 +1800,8 @@
       </w:pPr>
       <w:r>
         <w:rPr>
+          <w:b/>
+          <w:bCs/>
           <w:noProof/>
         </w:rPr>
         <w:t>02.06.2014</w:t>
@@ -1760,7 +1822,7 @@
         <w:rPr>
           <w:noProof/>
         </w:rPr>
-        <w:instrText xml:space="preserve"> PAGEREF _Toc389567751 \h </w:instrText>
+        <w:instrText xml:space="preserve"> PAGEREF _Toc389816815 \h </w:instrText>
       </w:r>
       <w:r>
         <w:rPr>
@@ -1789,9 +1851,6 @@
     <w:p>
       <w:pPr>
         <w:pStyle w:val="Verzeichnis2"/>
-        <w:tabs>
-          <w:tab w:val="right" w:leader="dot" w:pos="9062"/>
-        </w:tabs>
         <w:rPr>
           <w:rFonts w:ascii="Calibri" w:hAnsi="Calibri"/>
           <w:noProof/>
@@ -1800,6 +1859,8 @@
       </w:pPr>
       <w:r>
         <w:rPr>
+          <w:b/>
+          <w:bCs/>
           <w:noProof/>
         </w:rPr>
         <w:t>03.06.2014</w:t>
@@ -1820,7 +1881,7 @@
         <w:rPr>
           <w:noProof/>
         </w:rPr>
-        <w:instrText xml:space="preserve"> PAGEREF _Toc389567752 \h </w:instrText>
+        <w:instrText xml:space="preserve"> PAGEREF _Toc389816816 \h </w:instrText>
       </w:r>
       <w:r>
         <w:rPr>
@@ -1838,6 +1899,298 @@
           <w:noProof/>
         </w:rPr>
         <w:t>9</w:t>
+      </w:r>
+      <w:r>
+        <w:rPr>
+          <w:noProof/>
+        </w:rPr>
+        <w:fldChar w:fldCharType="end"/>
+      </w:r>
+    </w:p>
+    <w:p>
+      <w:pPr>
+        <w:pStyle w:val="Verzeichnis2"/>
+        <w:rPr>
+          <w:rFonts w:ascii="Calibri" w:hAnsi="Calibri"/>
+          <w:noProof/>
+          <w:szCs w:val="22"/>
+        </w:rPr>
+      </w:pPr>
+      <w:r>
+        <w:rPr>
+          <w:b/>
+          <w:bCs/>
+          <w:noProof/>
+        </w:rPr>
+        <w:t>04.06.2014</w:t>
+      </w:r>
+      <w:r>
+        <w:rPr>
+          <w:noProof/>
+        </w:rPr>
+        <w:tab/>
+      </w:r>
+      <w:r>
+        <w:rPr>
+          <w:noProof/>
+        </w:rPr>
+        <w:fldChar w:fldCharType="begin"/>
+      </w:r>
+      <w:r>
+        <w:rPr>
+          <w:noProof/>
+        </w:rPr>
+        <w:instrText xml:space="preserve"> PAGEREF _Toc389816817 \h </w:instrText>
+      </w:r>
+      <w:r>
+        <w:rPr>
+          <w:noProof/>
+        </w:rPr>
+      </w:r>
+      <w:r>
+        <w:rPr>
+          <w:noProof/>
+        </w:rPr>
+        <w:fldChar w:fldCharType="separate"/>
+      </w:r>
+      <w:r>
+        <w:rPr>
+          <w:noProof/>
+        </w:rPr>
+        <w:t>10</w:t>
+      </w:r>
+      <w:r>
+        <w:rPr>
+          <w:noProof/>
+        </w:rPr>
+        <w:fldChar w:fldCharType="end"/>
+      </w:r>
+    </w:p>
+    <w:p>
+      <w:pPr>
+        <w:pStyle w:val="Verzeichnis2"/>
+        <w:ind w:left="1418" w:hanging="992"/>
+        <w:rPr>
+          <w:rFonts w:ascii="Calibri" w:hAnsi="Calibri"/>
+          <w:noProof/>
+          <w:szCs w:val="22"/>
+        </w:rPr>
+      </w:pPr>
+      <w:r>
+        <w:rPr>
+          <w:noProof/>
+        </w:rPr>
+        <w:t>Meilenstein M3:</w:t>
+      </w:r>
+      <w:r>
+        <w:rPr>
+          <w:noProof/>
+        </w:rPr>
+        <w:tab/>
+      </w:r>
+      <w:r>
+        <w:rPr>
+          <w:noProof/>
+        </w:rPr>
+        <w:fldChar w:fldCharType="begin"/>
+      </w:r>
+      <w:r>
+        <w:rPr>
+          <w:noProof/>
+        </w:rPr>
+        <w:instrText xml:space="preserve"> PAGEREF _Toc389816818 \h </w:instrText>
+      </w:r>
+      <w:r>
+        <w:rPr>
+          <w:noProof/>
+        </w:rPr>
+      </w:r>
+      <w:r>
+        <w:rPr>
+          <w:noProof/>
+        </w:rPr>
+        <w:fldChar w:fldCharType="separate"/>
+      </w:r>
+      <w:r>
+        <w:rPr>
+          <w:noProof/>
+        </w:rPr>
+        <w:t>10</w:t>
+      </w:r>
+      <w:r>
+        <w:rPr>
+          <w:noProof/>
+        </w:rPr>
+        <w:fldChar w:fldCharType="end"/>
+      </w:r>
+    </w:p>
+    <w:p>
+      <w:pPr>
+        <w:pStyle w:val="Verzeichnis2"/>
+        <w:rPr>
+          <w:rFonts w:ascii="Calibri" w:hAnsi="Calibri"/>
+          <w:noProof/>
+          <w:szCs w:val="22"/>
+        </w:rPr>
+      </w:pPr>
+      <w:r>
+        <w:rPr>
+          <w:b/>
+          <w:bCs/>
+          <w:noProof/>
+        </w:rPr>
+        <w:t>05.06.2014</w:t>
+      </w:r>
+      <w:r>
+        <w:rPr>
+          <w:noProof/>
+        </w:rPr>
+        <w:tab/>
+      </w:r>
+      <w:r>
+        <w:rPr>
+          <w:noProof/>
+        </w:rPr>
+        <w:fldChar w:fldCharType="begin"/>
+      </w:r>
+      <w:r>
+        <w:rPr>
+          <w:noProof/>
+        </w:rPr>
+        <w:instrText xml:space="preserve"> PAGEREF _Toc389816819 \h </w:instrText>
+      </w:r>
+      <w:r>
+        <w:rPr>
+          <w:noProof/>
+        </w:rPr>
+      </w:r>
+      <w:r>
+        <w:rPr>
+          <w:noProof/>
+        </w:rPr>
+        <w:fldChar w:fldCharType="separate"/>
+      </w:r>
+      <w:r>
+        <w:rPr>
+          <w:noProof/>
+        </w:rPr>
+        <w:t>10</w:t>
+      </w:r>
+      <w:r>
+        <w:rPr>
+          <w:noProof/>
+        </w:rPr>
+        <w:fldChar w:fldCharType="end"/>
+      </w:r>
+    </w:p>
+    <w:p>
+      <w:pPr>
+        <w:pStyle w:val="Verzeichnis2"/>
+        <w:rPr>
+          <w:rFonts w:ascii="Calibri" w:hAnsi="Calibri"/>
+          <w:noProof/>
+          <w:szCs w:val="22"/>
+        </w:rPr>
+      </w:pPr>
+      <w:r>
+        <w:rPr>
+          <w:b/>
+          <w:bCs/>
+          <w:noProof/>
+        </w:rPr>
+        <w:t>06.06.2014</w:t>
+      </w:r>
+      <w:r>
+        <w:rPr>
+          <w:noProof/>
+        </w:rPr>
+        <w:tab/>
+      </w:r>
+      <w:r>
+        <w:rPr>
+          <w:noProof/>
+        </w:rPr>
+        <w:fldChar w:fldCharType="begin"/>
+      </w:r>
+      <w:r>
+        <w:rPr>
+          <w:noProof/>
+        </w:rPr>
+        <w:instrText xml:space="preserve"> PAGEREF _Toc389816820 \h </w:instrText>
+      </w:r>
+      <w:r>
+        <w:rPr>
+          <w:noProof/>
+        </w:rPr>
+      </w:r>
+      <w:r>
+        <w:rPr>
+          <w:noProof/>
+        </w:rPr>
+        <w:fldChar w:fldCharType="separate"/>
+      </w:r>
+      <w:r>
+        <w:rPr>
+          <w:noProof/>
+        </w:rPr>
+        <w:t>10</w:t>
+      </w:r>
+      <w:r>
+        <w:rPr>
+          <w:noProof/>
+        </w:rPr>
+        <w:fldChar w:fldCharType="end"/>
+      </w:r>
+    </w:p>
+    <w:p>
+      <w:pPr>
+        <w:pStyle w:val="Verzeichnis1"/>
+        <w:rPr>
+          <w:rFonts w:ascii="Calibri" w:hAnsi="Calibri"/>
+          <w:noProof/>
+          <w:szCs w:val="22"/>
+        </w:rPr>
+      </w:pPr>
+      <w:r>
+        <w:rPr>
+          <w:noProof/>
+        </w:rPr>
+        <w:t>Ergänzungen</w:t>
+      </w:r>
+      <w:r>
+        <w:rPr>
+          <w:noProof/>
+        </w:rPr>
+        <w:tab/>
+      </w:r>
+      <w:r>
+        <w:rPr>
+          <w:noProof/>
+        </w:rPr>
+        <w:fldChar w:fldCharType="begin"/>
+      </w:r>
+      <w:r>
+        <w:rPr>
+          <w:noProof/>
+        </w:rPr>
+        <w:instrText xml:space="preserve"> PAGEREF _Toc389816821 \h </w:instrText>
+      </w:r>
+      <w:r>
+        <w:rPr>
+          <w:noProof/>
+        </w:rPr>
+      </w:r>
+      <w:r>
+        <w:rPr>
+          <w:noProof/>
+        </w:rPr>
+        <w:fldChar w:fldCharType="separate"/>
+      </w:r>
+      <w:r>
+        <w:rPr>
+          <w:noProof/>
+        </w:rPr>
+        <w:t>10</w:t>
       </w:r>
       <w:r>
         <w:rPr>
@@ -1868,7 +2221,7 @@
       <w:r>
         <w:br w:type="page"/>
       </w:r>
-      <w:bookmarkStart w:id="0" w:name="_Toc389567730"/>
+      <w:bookmarkStart w:id="0" w:name="_Toc389816793"/>
       <w:bookmarkStart w:id="1" w:name="_Toc387219197"/>
       <w:r>
         <w:lastRenderedPageBreak/>
@@ -1915,14 +2268,13 @@
         <w:pStyle w:val="Untertitel"/>
         <w:rPr>
           <w:rStyle w:val="Fett"/>
-          <w:b/>
-        </w:rPr>
-      </w:pPr>
-      <w:bookmarkStart w:id="2" w:name="_Toc389567731"/>
+          <w:b w:val="0"/>
+        </w:rPr>
+      </w:pPr>
+      <w:bookmarkStart w:id="2" w:name="_Toc389816794"/>
       <w:r>
         <w:rPr>
           <w:rStyle w:val="Fett"/>
-          <w:b/>
         </w:rPr>
         <w:t>11.04.2014</w:t>
       </w:r>
@@ -2003,9 +2355,15 @@
     <w:p>
       <w:pPr>
         <w:pStyle w:val="Untertitel"/>
-      </w:pPr>
-      <w:bookmarkStart w:id="3" w:name="_Toc389567732"/>
-      <w:r>
+        <w:rPr>
+          <w:rStyle w:val="Fett"/>
+        </w:rPr>
+      </w:pPr>
+      <w:bookmarkStart w:id="3" w:name="_Toc389816795"/>
+      <w:r>
+        <w:rPr>
+          <w:rStyle w:val="Fett"/>
+        </w:rPr>
         <w:t>13.04.2014</w:t>
       </w:r>
       <w:bookmarkEnd w:id="3"/>
@@ -2050,9 +2408,15 @@
     <w:p>
       <w:pPr>
         <w:pStyle w:val="Untertitel"/>
-      </w:pPr>
-      <w:bookmarkStart w:id="4" w:name="_Toc389567733"/>
-      <w:r>
+        <w:rPr>
+          <w:rStyle w:val="Fett"/>
+        </w:rPr>
+      </w:pPr>
+      <w:bookmarkStart w:id="4" w:name="_Toc389816796"/>
+      <w:r>
+        <w:rPr>
+          <w:rStyle w:val="Fett"/>
+        </w:rPr>
         <w:t>17.04.2014</w:t>
       </w:r>
       <w:bookmarkEnd w:id="4"/>
@@ -2115,9 +2479,15 @@
     <w:p>
       <w:pPr>
         <w:pStyle w:val="Untertitel"/>
-      </w:pPr>
-      <w:bookmarkStart w:id="5" w:name="_Toc389567734"/>
-      <w:r>
+        <w:rPr>
+          <w:rStyle w:val="Fett"/>
+        </w:rPr>
+      </w:pPr>
+      <w:bookmarkStart w:id="5" w:name="_Toc389816797"/>
+      <w:r>
+        <w:rPr>
+          <w:rStyle w:val="Fett"/>
+        </w:rPr>
         <w:t>23.04.2014</w:t>
       </w:r>
       <w:bookmarkEnd w:id="5"/>
@@ -2344,15 +2714,14 @@
         <w:pStyle w:val="Untertitel"/>
         <w:rPr>
           <w:rStyle w:val="Fett"/>
-          <w:b/>
+          <w:b w:val="0"/>
           <w:bCs w:val="0"/>
         </w:rPr>
       </w:pPr>
-      <w:bookmarkStart w:id="6" w:name="_Toc389567735"/>
+      <w:bookmarkStart w:id="6" w:name="_Toc389816798"/>
       <w:r>
         <w:rPr>
           <w:rStyle w:val="Fett"/>
-          <w:b/>
           <w:bCs w:val="0"/>
         </w:rPr>
         <w:t>25.04.2014</w:t>
@@ -2513,13 +2882,13 @@
       <w:pPr>
         <w:pStyle w:val="Untertitel"/>
         <w:rPr>
-          <w:lang w:val="de-CH"/>
-        </w:rPr>
-      </w:pPr>
-      <w:bookmarkStart w:id="7" w:name="_Toc389567736"/>
-      <w:r>
-        <w:rPr>
-          <w:lang w:val="de-CH"/>
+          <w:rStyle w:val="Fett"/>
+        </w:rPr>
+      </w:pPr>
+      <w:bookmarkStart w:id="7" w:name="_Toc389816799"/>
+      <w:r>
+        <w:rPr>
+          <w:rStyle w:val="Fett"/>
         </w:rPr>
         <w:t>28.04.2014</w:t>
       </w:r>
@@ -2706,8 +3075,11 @@
         </w:rPr>
         <w:br w:type="page"/>
       </w:r>
-      <w:bookmarkStart w:id="8" w:name="_Toc389567737"/>
-      <w:r>
+      <w:bookmarkStart w:id="8" w:name="_Toc389816800"/>
+      <w:r>
+        <w:rPr>
+          <w:rStyle w:val="Fett"/>
+        </w:rPr>
         <w:lastRenderedPageBreak/>
         <w:t>29.04.2014</w:t>
       </w:r>
@@ -2807,7 +3179,15 @@
           <w:lang w:eastAsia="en-US"/>
         </w:rPr>
         <w:tab/>
-        <w:t>Rand noch nicht.</w:t>
+        <w:t>Rand noch nic</w:t>
+      </w:r>
+      <w:bookmarkStart w:id="9" w:name="_GoBack"/>
+      <w:bookmarkEnd w:id="9"/>
+      <w:r>
+        <w:rPr>
+          <w:lang w:eastAsia="en-US"/>
+        </w:rPr>
+        <w:t>ht.</w:t>
       </w:r>
     </w:p>
     <w:p>
@@ -2963,12 +3343,18 @@
     <w:p>
       <w:pPr>
         <w:pStyle w:val="Untertitel"/>
-      </w:pPr>
-      <w:bookmarkStart w:id="9" w:name="_Toc389567738"/>
-      <w:r>
+        <w:rPr>
+          <w:rStyle w:val="Fett"/>
+        </w:rPr>
+      </w:pPr>
+      <w:bookmarkStart w:id="10" w:name="_Toc389816801"/>
+      <w:r>
+        <w:rPr>
+          <w:rStyle w:val="Fett"/>
+        </w:rPr>
         <w:t>30.04.2014</w:t>
       </w:r>
-      <w:bookmarkEnd w:id="9"/>
+      <w:bookmarkEnd w:id="10"/>
     </w:p>
     <w:p>
       <w:pPr>
@@ -3327,12 +3713,12 @@
         </w:rPr>
         <w:br w:type="page"/>
       </w:r>
-      <w:bookmarkStart w:id="10" w:name="_Toc389567739"/>
+      <w:bookmarkStart w:id="11" w:name="_Toc389816802"/>
       <w:r>
         <w:lastRenderedPageBreak/>
         <w:t>Arbeitsjournal ab 02.05.2014</w:t>
       </w:r>
-      <w:bookmarkEnd w:id="10"/>
+      <w:bookmarkEnd w:id="11"/>
     </w:p>
     <w:p>
       <w:pPr>
@@ -3372,19 +3758,18 @@
       <w:pPr>
         <w:pStyle w:val="Untertitel"/>
         <w:rPr>
-          <w:sz w:val="32"/>
-          <w:lang w:val="de-CH"/>
-        </w:rPr>
-      </w:pPr>
-      <w:bookmarkStart w:id="11" w:name="_Toc389567740"/>
-      <w:r>
-        <w:rPr>
-          <w:lang w:val="de-CH"/>
+          <w:rStyle w:val="Fett"/>
+        </w:rPr>
+      </w:pPr>
+      <w:bookmarkStart w:id="12" w:name="_Toc389816803"/>
+      <w:r>
+        <w:rPr>
+          <w:rStyle w:val="Fett"/>
         </w:rPr>
         <w:t>02.05.2014</w:t>
       </w:r>
       <w:bookmarkEnd w:id="1"/>
-      <w:bookmarkEnd w:id="11"/>
+      <w:bookmarkEnd w:id="12"/>
     </w:p>
     <w:p>
       <w:pPr>
@@ -3504,19 +3889,19 @@
       <w:pPr>
         <w:pStyle w:val="Untertitel"/>
         <w:rPr>
-          <w:lang w:val="de-CH"/>
-        </w:rPr>
-      </w:pPr>
-      <w:bookmarkStart w:id="12" w:name="_Toc387219198"/>
-      <w:bookmarkStart w:id="13" w:name="_Toc389567741"/>
-      <w:r>
-        <w:rPr>
-          <w:lang w:val="de-CH"/>
+          <w:rStyle w:val="Fett"/>
+        </w:rPr>
+      </w:pPr>
+      <w:bookmarkStart w:id="13" w:name="_Toc387219198"/>
+      <w:bookmarkStart w:id="14" w:name="_Toc389816804"/>
+      <w:r>
+        <w:rPr>
+          <w:rStyle w:val="Fett"/>
         </w:rPr>
         <w:t>04.05.2014</w:t>
       </w:r>
-      <w:bookmarkEnd w:id="12"/>
       <w:bookmarkEnd w:id="13"/>
+      <w:bookmarkEnd w:id="14"/>
     </w:p>
     <w:p>
       <w:pPr>
@@ -3599,19 +3984,19 @@
       <w:pPr>
         <w:pStyle w:val="Untertitel"/>
         <w:rPr>
-          <w:lang w:val="de-CH"/>
-        </w:rPr>
-      </w:pPr>
-      <w:bookmarkStart w:id="14" w:name="_Toc387219199"/>
-      <w:bookmarkStart w:id="15" w:name="_Toc389567742"/>
-      <w:r>
-        <w:rPr>
-          <w:lang w:val="de-CH"/>
+          <w:rStyle w:val="Fett"/>
+        </w:rPr>
+      </w:pPr>
+      <w:bookmarkStart w:id="15" w:name="_Toc387219199"/>
+      <w:bookmarkStart w:id="16" w:name="_Toc389816805"/>
+      <w:r>
+        <w:rPr>
+          <w:rStyle w:val="Fett"/>
         </w:rPr>
         <w:t>05.05.2014</w:t>
       </w:r>
-      <w:bookmarkEnd w:id="14"/>
       <w:bookmarkEnd w:id="15"/>
+      <w:bookmarkEnd w:id="16"/>
     </w:p>
     <w:p>
       <w:pPr>
@@ -3764,18 +4149,24 @@
     <w:p>
       <w:pPr>
         <w:pStyle w:val="Untertitel"/>
+        <w:rPr>
+          <w:rStyle w:val="Fett"/>
+        </w:rPr>
       </w:pPr>
       <w:r>
         <w:br w:type="page"/>
       </w:r>
-      <w:bookmarkStart w:id="16" w:name="_Toc387219200"/>
-      <w:bookmarkStart w:id="17" w:name="_Toc389567743"/>
-      <w:r>
+      <w:bookmarkStart w:id="17" w:name="_Toc387219200"/>
+      <w:bookmarkStart w:id="18" w:name="_Toc389816806"/>
+      <w:r>
+        <w:rPr>
+          <w:rStyle w:val="Fett"/>
+        </w:rPr>
         <w:lastRenderedPageBreak/>
         <w:t>07.05.2014</w:t>
       </w:r>
-      <w:bookmarkEnd w:id="16"/>
       <w:bookmarkEnd w:id="17"/>
+      <w:bookmarkEnd w:id="18"/>
     </w:p>
     <w:p>
       <w:r>
@@ -3892,17 +4283,17 @@
       <w:pPr>
         <w:pStyle w:val="Untertitel"/>
         <w:rPr>
-          <w:lang w:val="de-CH"/>
-        </w:rPr>
-      </w:pPr>
-      <w:bookmarkStart w:id="18" w:name="_Toc389567744"/>
-      <w:r>
-        <w:rPr>
-          <w:lang w:val="de-CH"/>
+          <w:rStyle w:val="Fett"/>
+        </w:rPr>
+      </w:pPr>
+      <w:bookmarkStart w:id="19" w:name="_Toc389816807"/>
+      <w:r>
+        <w:rPr>
+          <w:rStyle w:val="Fett"/>
         </w:rPr>
         <w:t>09.05.2014</w:t>
       </w:r>
-      <w:bookmarkEnd w:id="18"/>
+      <w:bookmarkEnd w:id="19"/>
     </w:p>
     <w:p>
       <w:r>
@@ -3973,38 +4364,40 @@
       <w:pPr>
         <w:pStyle w:val="Untertitel"/>
         <w:rPr>
+          <w:rStyle w:val="Fett"/>
+        </w:rPr>
+      </w:pPr>
+      <w:r>
+        <w:rPr>
           <w:lang w:val="de-CH"/>
         </w:rPr>
-      </w:pPr>
-      <w:r>
-        <w:rPr>
-          <w:lang w:val="de-CH"/>
-        </w:rPr>
         <w:br w:type="page"/>
       </w:r>
-      <w:bookmarkStart w:id="19" w:name="_Toc389567745"/>
-      <w:r>
-        <w:rPr>
-          <w:lang w:val="de-CH"/>
+      <w:bookmarkStart w:id="20" w:name="_Toc389816808"/>
+      <w:r>
+        <w:rPr>
+          <w:rStyle w:val="Fett"/>
         </w:rPr>
         <w:lastRenderedPageBreak/>
         <w:t>16.05.2014</w:t>
       </w:r>
-      <w:bookmarkEnd w:id="19"/>
-    </w:p>
-    <w:p>
-      <w:pPr>
-        <w:spacing w:line="360" w:lineRule="auto"/>
-        <w:rPr>
-          <w:u w:val="single"/>
-        </w:rPr>
-      </w:pPr>
-      <w:r>
-        <w:rPr>
-          <w:u w:val="single"/>
+      <w:bookmarkEnd w:id="20"/>
+    </w:p>
+    <w:p>
+      <w:pPr>
+        <w:pStyle w:val="Untertitel"/>
+        <w:rPr>
+          <w:lang w:val="de-CH"/>
+        </w:rPr>
+      </w:pPr>
+      <w:bookmarkStart w:id="21" w:name="_Toc389816809"/>
+      <w:r>
+        <w:rPr>
+          <w:lang w:val="de-CH"/>
         </w:rPr>
         <w:t>Meilenstein M2:</w:t>
       </w:r>
+      <w:bookmarkEnd w:id="21"/>
     </w:p>
     <w:p>
       <w:r>
@@ -4127,17 +4520,17 @@
       <w:pPr>
         <w:pStyle w:val="Untertitel"/>
         <w:rPr>
-          <w:lang w:val="de-CH"/>
-        </w:rPr>
-      </w:pPr>
-      <w:bookmarkStart w:id="20" w:name="_Toc389567746"/>
-      <w:r>
-        <w:rPr>
-          <w:lang w:val="de-CH"/>
+          <w:rStyle w:val="Fett"/>
+        </w:rPr>
+      </w:pPr>
+      <w:bookmarkStart w:id="22" w:name="_Toc389816810"/>
+      <w:r>
+        <w:rPr>
+          <w:rStyle w:val="Fett"/>
         </w:rPr>
         <w:t>23.05.2014</w:t>
       </w:r>
-      <w:bookmarkEnd w:id="20"/>
+      <w:bookmarkEnd w:id="22"/>
     </w:p>
     <w:p>
       <w:r>
@@ -4209,24 +4602,24 @@
       <w:pPr>
         <w:pStyle w:val="Untertitel"/>
         <w:rPr>
+          <w:rStyle w:val="Fett"/>
+        </w:rPr>
+      </w:pPr>
+      <w:r>
+        <w:rPr>
           <w:lang w:val="de-CH"/>
         </w:rPr>
-      </w:pPr>
-      <w:r>
-        <w:rPr>
-          <w:lang w:val="de-CH"/>
-        </w:rPr>
         <w:br w:type="page"/>
       </w:r>
-      <w:bookmarkStart w:id="21" w:name="_Toc389567747"/>
-      <w:r>
-        <w:rPr>
-          <w:lang w:val="de-CH"/>
+      <w:bookmarkStart w:id="23" w:name="_Toc389816811"/>
+      <w:r>
+        <w:rPr>
+          <w:rStyle w:val="Fett"/>
         </w:rPr>
         <w:lastRenderedPageBreak/>
         <w:t>27.05.2014</w:t>
       </w:r>
-      <w:bookmarkEnd w:id="21"/>
+      <w:bookmarkEnd w:id="23"/>
     </w:p>
     <w:p>
       <w:pPr>
@@ -4365,12 +4758,18 @@
     <w:p>
       <w:pPr>
         <w:pStyle w:val="Untertitel"/>
-      </w:pPr>
-      <w:bookmarkStart w:id="22" w:name="_Toc389567748"/>
-      <w:r>
+        <w:rPr>
+          <w:rStyle w:val="Fett"/>
+        </w:rPr>
+      </w:pPr>
+      <w:bookmarkStart w:id="24" w:name="_Toc389816812"/>
+      <w:r>
+        <w:rPr>
+          <w:rStyle w:val="Fett"/>
+        </w:rPr>
         <w:t>28.05.2014</w:t>
       </w:r>
-      <w:bookmarkEnd w:id="22"/>
+      <w:bookmarkEnd w:id="24"/>
     </w:p>
     <w:p>
       <w:pPr>
@@ -4490,17 +4889,17 @@
       <w:pPr>
         <w:pStyle w:val="Untertitel"/>
         <w:rPr>
-          <w:lang w:val="de-CH"/>
-        </w:rPr>
-      </w:pPr>
-      <w:bookmarkStart w:id="23" w:name="_Toc389567749"/>
-      <w:r>
-        <w:rPr>
-          <w:lang w:val="de-CH"/>
+          <w:rStyle w:val="Fett"/>
+        </w:rPr>
+      </w:pPr>
+      <w:bookmarkStart w:id="25" w:name="_Toc389816813"/>
+      <w:r>
+        <w:rPr>
+          <w:rStyle w:val="Fett"/>
         </w:rPr>
         <w:t>30.05.2014</w:t>
       </w:r>
-      <w:bookmarkEnd w:id="23"/>
+      <w:bookmarkEnd w:id="25"/>
     </w:p>
     <w:p>
       <w:pPr>
@@ -4594,17 +4993,17 @@
       <w:pPr>
         <w:pStyle w:val="Untertitel"/>
         <w:rPr>
-          <w:lang w:val="de-CH"/>
-        </w:rPr>
-      </w:pPr>
-      <w:bookmarkStart w:id="24" w:name="_Toc389567750"/>
-      <w:r>
-        <w:rPr>
-          <w:lang w:val="de-CH"/>
+          <w:rStyle w:val="Fett"/>
+        </w:rPr>
+      </w:pPr>
+      <w:bookmarkStart w:id="26" w:name="_Toc389816814"/>
+      <w:r>
+        <w:rPr>
+          <w:rStyle w:val="Fett"/>
         </w:rPr>
         <w:t>01.06.2014</w:t>
       </w:r>
-      <w:bookmarkEnd w:id="24"/>
+      <w:bookmarkEnd w:id="26"/>
     </w:p>
     <w:p>
       <w:pPr>
@@ -4747,24 +5146,24 @@
       <w:pPr>
         <w:pStyle w:val="Untertitel"/>
         <w:rPr>
+          <w:rStyle w:val="Fett"/>
+        </w:rPr>
+      </w:pPr>
+      <w:r>
+        <w:rPr>
           <w:lang w:val="de-CH"/>
         </w:rPr>
-      </w:pPr>
-      <w:r>
-        <w:rPr>
-          <w:lang w:val="de-CH"/>
-        </w:rPr>
         <w:br w:type="page"/>
       </w:r>
-      <w:bookmarkStart w:id="25" w:name="_Toc389567751"/>
-      <w:r>
-        <w:rPr>
-          <w:lang w:val="de-CH"/>
+      <w:bookmarkStart w:id="27" w:name="_Toc389816815"/>
+      <w:r>
+        <w:rPr>
+          <w:rStyle w:val="Fett"/>
         </w:rPr>
         <w:lastRenderedPageBreak/>
         <w:t>02.06.2014</w:t>
       </w:r>
-      <w:bookmarkEnd w:id="25"/>
+      <w:bookmarkEnd w:id="27"/>
     </w:p>
     <w:p>
       <w:pPr>
@@ -5051,17 +5450,17 @@
       <w:pPr>
         <w:pStyle w:val="Untertitel"/>
         <w:rPr>
-          <w:lang w:val="de-CH"/>
-        </w:rPr>
-      </w:pPr>
-      <w:bookmarkStart w:id="26" w:name="_Toc389567752"/>
-      <w:r>
-        <w:rPr>
-          <w:lang w:val="de-CH"/>
+          <w:rStyle w:val="Fett"/>
+        </w:rPr>
+      </w:pPr>
+      <w:bookmarkStart w:id="28" w:name="_Toc389816816"/>
+      <w:r>
+        <w:rPr>
+          <w:rStyle w:val="Fett"/>
         </w:rPr>
         <w:t>03.06.2014</w:t>
       </w:r>
-      <w:bookmarkEnd w:id="26"/>
+      <w:bookmarkEnd w:id="28"/>
     </w:p>
     <w:p>
       <w:pPr>
@@ -5296,214 +5695,277 @@
       <w:pPr>
         <w:pStyle w:val="Untertitel"/>
         <w:rPr>
+          <w:rStyle w:val="Fett"/>
+        </w:rPr>
+      </w:pPr>
+      <w:r>
+        <w:rPr>
           <w:lang w:val="de-CH"/>
         </w:rPr>
-      </w:pPr>
-      <w:r>
-        <w:rPr>
-          <w:lang w:val="de-CH"/>
-        </w:rPr>
         <w:br w:type="page"/>
       </w:r>
-      <w:r>
-        <w:rPr>
-          <w:lang w:val="de-CH"/>
+      <w:bookmarkStart w:id="29" w:name="_Toc389816817"/>
+      <w:r>
+        <w:rPr>
+          <w:rStyle w:val="Fett"/>
         </w:rPr>
         <w:lastRenderedPageBreak/>
         <w:t>04.06.2014</w:t>
       </w:r>
-    </w:p>
-    <w:p>
-      <w:pPr>
-        <w:rPr>
-          <w:lang w:eastAsia="en-US"/>
-        </w:rPr>
-      </w:pPr>
-      <w:r>
-        <w:rPr>
-          <w:lang w:eastAsia="en-US"/>
-        </w:rPr>
-        <w:t>/// Meilenstein 3 nicht erreicht</w:t>
-      </w:r>
-    </w:p>
-    <w:p>
-      <w:pPr>
-        <w:rPr>
-          <w:lang w:eastAsia="en-US"/>
-        </w:rPr>
-      </w:pPr>
-      <w:r>
-        <w:rPr>
-          <w:lang w:eastAsia="en-US"/>
-        </w:rPr>
-        <w:t xml:space="preserve">     - keine KI</w:t>
-      </w:r>
-    </w:p>
-    <w:p>
-      <w:pPr>
-        <w:rPr>
-          <w:lang w:eastAsia="en-US"/>
-        </w:rPr>
-      </w:pPr>
-      <w:r>
-        <w:rPr>
-          <w:lang w:eastAsia="en-US"/>
-        </w:rPr>
-        <w:t xml:space="preserve">     - nicht alles funktioniert einwandfrei</w:t>
-      </w:r>
-    </w:p>
-    <w:p>
-      <w:pPr>
-        <w:rPr>
-          <w:lang w:eastAsia="en-US"/>
-        </w:rPr>
-      </w:pPr>
-    </w:p>
-    <w:p>
-      <w:pPr>
-        <w:rPr>
-          <w:lang w:val="en-US" w:eastAsia="en-US"/>
-        </w:rPr>
-      </w:pPr>
-      <w:r>
-        <w:rPr>
-          <w:lang w:val="en-US" w:eastAsia="en-US"/>
-        </w:rPr>
-        <w:t>Code säuberung</w:t>
-      </w:r>
-    </w:p>
-    <w:p>
-      <w:pPr>
-        <w:rPr>
-          <w:lang w:val="en-US" w:eastAsia="en-US"/>
-        </w:rPr>
-      </w:pPr>
-      <w:r>
-        <w:rPr>
-          <w:lang w:val="en-US" w:eastAsia="en-US"/>
-        </w:rPr>
-        <w:t>Unnötiger code rauslöschen</w:t>
-      </w:r>
-    </w:p>
-    <w:p>
-      <w:pPr>
-        <w:rPr>
-          <w:lang w:val="en-US" w:eastAsia="en-US"/>
-        </w:rPr>
-      </w:pPr>
-      <w:r>
-        <w:rPr>
-          <w:lang w:val="en-US" w:eastAsia="en-US"/>
-        </w:rPr>
-        <w:t>K</w:t>
-      </w:r>
-      <w:r>
-        <w:rPr>
-          <w:lang w:val="en-US" w:eastAsia="en-US"/>
-        </w:rPr>
-        <w:t>ommentieren</w:t>
-      </w:r>
-    </w:p>
-    <w:p>
-      <w:pPr>
-        <w:rPr>
-          <w:lang w:val="en-US" w:eastAsia="en-US"/>
-        </w:rPr>
-      </w:pPr>
-    </w:p>
-    <w:p>
-      <w:pPr>
-        <w:rPr>
-          <w:lang w:val="en-US" w:eastAsia="en-US"/>
-        </w:rPr>
-      </w:pPr>
-    </w:p>
-    <w:p>
-      <w:pPr>
-        <w:rPr>
-          <w:lang w:val="en-US" w:eastAsia="en-US"/>
-        </w:rPr>
-      </w:pPr>
+      <w:bookmarkEnd w:id="29"/>
     </w:p>
     <w:p>
       <w:pPr>
         <w:pStyle w:val="Untertitel"/>
-      </w:pPr>
-      <w:r>
+        <w:rPr>
+          <w:lang w:val="de-CH"/>
+        </w:rPr>
+      </w:pPr>
+      <w:bookmarkStart w:id="30" w:name="_Toc389816818"/>
+      <w:r>
+        <w:rPr>
+          <w:lang w:val="de-CH"/>
+        </w:rPr>
+        <w:t>Meilenstein M3:</w:t>
+      </w:r>
+      <w:bookmarkEnd w:id="30"/>
+    </w:p>
+    <w:p>
+      <w:r>
+        <w:t>Das Ziel des Meilensteins M3 war es, eine KI zu haben sowie einige kleine Zusatzfeatures implementiert zu haben. Ich denke der Meilenstein ist so nicht ganz Messbar, da die Umstände, dass ich alleine war, vieles verändert hat.</w:t>
+      </w:r>
+    </w:p>
+    <w:p>
+      <w:r>
+        <w:t>Trotzdem habe ich mein persönlich gestecktes Ziel nur knapp erreicht, da der Schlagzwang manchmal nicht ganz funktioniert. Mein Ziel war es, alle Regeln voll funktionsfähig im Modus Spieler vs. Spieler umzusetzen.</w:t>
+      </w:r>
+    </w:p>
+    <w:p>
+      <w:pPr>
+        <w:rPr>
+          <w:lang w:eastAsia="en-US"/>
+        </w:rPr>
+      </w:pPr>
+    </w:p>
+    <w:p>
+      <w:pPr>
+        <w:rPr>
+          <w:lang w:eastAsia="en-US"/>
+        </w:rPr>
+      </w:pPr>
+      <w:r>
+        <w:rPr>
+          <w:lang w:eastAsia="en-US"/>
+        </w:rPr>
+        <w:t>Heute habe ich das Programm nochmals ein wenig getestet und konnte keine neuen Fehler / Bugs finden.</w:t>
+      </w:r>
+    </w:p>
+    <w:p>
+      <w:pPr>
+        <w:rPr>
+          <w:lang w:eastAsia="en-US"/>
+        </w:rPr>
+      </w:pPr>
+    </w:p>
+    <w:p>
+      <w:pPr>
+        <w:rPr>
+          <w:lang w:eastAsia="en-US"/>
+        </w:rPr>
+      </w:pPr>
+    </w:p>
+    <w:p>
+      <w:pPr>
+        <w:rPr>
+          <w:lang w:eastAsia="en-US"/>
+        </w:rPr>
+      </w:pPr>
+    </w:p>
+    <w:p>
+      <w:pPr>
+        <w:pStyle w:val="Untertitel"/>
+        <w:rPr>
+          <w:rStyle w:val="Fett"/>
+        </w:rPr>
+      </w:pPr>
+      <w:bookmarkStart w:id="31" w:name="_Toc389816819"/>
+      <w:r>
+        <w:rPr>
+          <w:rStyle w:val="Fett"/>
+        </w:rPr>
         <w:t>05.06.2014</w:t>
       </w:r>
-    </w:p>
-    <w:p>
-      <w:pPr>
-        <w:rPr>
-          <w:lang w:val="en-US" w:eastAsia="en-US"/>
-        </w:rPr>
-      </w:pPr>
-      <w:r>
-        <w:rPr>
-          <w:lang w:val="en-US" w:eastAsia="en-US"/>
-        </w:rPr>
-        <w:t>Am letzten Tag vor der Abgabe, habe ich das Programm nochmals getestet sowie den Code nochmals nach unnötigen Zeilen durchgeschaut.</w:t>
-      </w:r>
-    </w:p>
-    <w:p>
-      <w:pPr>
-        <w:rPr>
-          <w:lang w:val="en-US" w:eastAsia="en-US"/>
-        </w:rPr>
-      </w:pPr>
-      <w:r>
-        <w:rPr>
-          <w:lang w:val="en-US" w:eastAsia="en-US"/>
-        </w:rPr>
-        <w:t>Danach habe ich die Dokumentation fertiggestellt.und überprüft, ob ich alles habe.</w:t>
-      </w:r>
-    </w:p>
-    <w:p>
-      <w:pPr>
-        <w:rPr>
-          <w:lang w:val="en-US" w:eastAsia="en-US"/>
-        </w:rPr>
-      </w:pPr>
-    </w:p>
-    <w:p>
-      <w:pPr>
-        <w:rPr>
-          <w:lang w:val="en-US" w:eastAsia="en-US"/>
-        </w:rPr>
-      </w:pPr>
-      <w:r>
-        <w:rPr>
-          <w:lang w:val="en-US" w:eastAsia="en-US"/>
-        </w:rPr>
-        <w:t>Nun werde ich die Daten auf CD Brennen, die CD überprüfen, eine zweite CD Brennen und diese nach der Überprüfung ebenfalls bereit zum Versand machen.</w:t>
-      </w:r>
-    </w:p>
-    <w:p>
-      <w:pPr>
-        <w:rPr>
-          <w:lang w:val="en-US" w:eastAsia="en-US"/>
-        </w:rPr>
-      </w:pPr>
-    </w:p>
-    <w:p>
-      <w:pPr>
-        <w:rPr>
-          <w:lang w:val="en-US" w:eastAsia="en-US"/>
-        </w:rPr>
-      </w:pPr>
-      <w:r>
-        <w:rPr>
-          <w:lang w:val="en-US" w:eastAsia="en-US"/>
-        </w:rPr>
-        <w:t>Für den Versand habe ich ausserdem noch den Brief vorbereitet, welcher ich dem Umschlag beilegen werde.</w:t>
-      </w:r>
-      <w:bookmarkStart w:id="27" w:name="_GoBack"/>
-      <w:bookmarkEnd w:id="27"/>
+      <w:bookmarkEnd w:id="31"/>
+    </w:p>
+    <w:p>
+      <w:pPr>
+        <w:rPr>
+          <w:lang w:eastAsia="en-US"/>
+        </w:rPr>
+      </w:pPr>
+      <w:r>
+        <w:rPr>
+          <w:lang w:eastAsia="en-US"/>
+        </w:rPr>
+        <w:t>Da ich gestern das Programm nochmals getestet habe und ich keine weiteren Änderungen mehr vornehme am Programm selber, habe ich den Code nochmals durchgesehen und wenn nötig noch mit Kommentaren ergänzt.</w:t>
+      </w:r>
+    </w:p>
+    <w:p>
+      <w:pPr>
+        <w:rPr>
+          <w:lang w:eastAsia="en-US"/>
+        </w:rPr>
+      </w:pPr>
+    </w:p>
+    <w:p>
+      <w:pPr>
+        <w:rPr>
+          <w:lang w:eastAsia="en-US"/>
+        </w:rPr>
+      </w:pPr>
+      <w:r>
+        <w:rPr>
+          <w:lang w:eastAsia="en-US"/>
+        </w:rPr>
+        <w:t>Ausserdem habe ich heute die Dokumentation fertiggestellt, damit ich morgen das ganze nochmals durchsehen kann und für den Versand bereitmachen kann.</w:t>
+      </w:r>
+    </w:p>
+    <w:p>
+      <w:pPr>
+        <w:rPr>
+          <w:lang w:eastAsia="en-US"/>
+        </w:rPr>
+      </w:pPr>
+    </w:p>
+    <w:p>
+      <w:pPr>
+        <w:rPr>
+          <w:lang w:eastAsia="en-US"/>
+        </w:rPr>
+      </w:pPr>
+    </w:p>
+    <w:p>
+      <w:pPr>
+        <w:rPr>
+          <w:lang w:eastAsia="en-US"/>
+        </w:rPr>
+      </w:pPr>
+    </w:p>
+    <w:p>
+      <w:pPr>
+        <w:pStyle w:val="Untertitel"/>
+        <w:rPr>
+          <w:rStyle w:val="Fett"/>
+        </w:rPr>
+      </w:pPr>
+      <w:bookmarkStart w:id="32" w:name="_Toc389816820"/>
+      <w:r>
+        <w:rPr>
+          <w:rStyle w:val="Fett"/>
+        </w:rPr>
+        <w:t>06.06.2014</w:t>
+      </w:r>
+      <w:bookmarkEnd w:id="32"/>
+    </w:p>
+    <w:p>
+      <w:pPr>
+        <w:rPr>
+          <w:lang w:eastAsia="en-US"/>
+        </w:rPr>
+      </w:pPr>
+      <w:r>
+        <w:rPr>
+          <w:lang w:eastAsia="en-US"/>
+        </w:rPr>
+        <w:t>Die Dokumentation und die Betriebsanleitung habe ich noch um ein Abbildungsverzeichnsi ergänzt.</w:t>
+      </w:r>
+      <w:r>
+        <w:rPr>
+          <w:lang w:eastAsia="en-US"/>
+        </w:rPr>
+        <w:t xml:space="preserve"> Des Weiteren habe ich den Brief vorbereitet, den ich zusätzlich zu den CD's dem Umschlag beilegen werde.</w:t>
+      </w:r>
+    </w:p>
+    <w:p>
+      <w:pPr>
+        <w:rPr>
+          <w:lang w:eastAsia="en-US"/>
+        </w:rPr>
+      </w:pPr>
+    </w:p>
+    <w:p>
+      <w:pPr>
+        <w:rPr>
+          <w:lang w:eastAsia="en-US"/>
+        </w:rPr>
+      </w:pPr>
+      <w:r>
+        <w:rPr>
+          <w:lang w:eastAsia="en-US"/>
+        </w:rPr>
+        <w:t>Die Daten werden nun so geordnet, dass sie auf den Datenträger gebrannt werden können. Danach werde ich alles versandfertig machen und den Umschlag bei der Post zum Versand aufgeben.</w:t>
+      </w:r>
+    </w:p>
+    <w:p>
+      <w:pPr>
+        <w:rPr>
+          <w:lang w:eastAsia="en-US"/>
+        </w:rPr>
+      </w:pPr>
+    </w:p>
+    <w:p>
+      <w:pPr>
+        <w:rPr>
+          <w:lang w:eastAsia="en-US"/>
+        </w:rPr>
+      </w:pPr>
+    </w:p>
+    <w:p>
+      <w:pPr>
+        <w:rPr>
+          <w:lang w:eastAsia="en-US"/>
+        </w:rPr>
+      </w:pPr>
+    </w:p>
+    <w:p>
+      <w:pPr>
+        <w:rPr>
+          <w:lang w:eastAsia="en-US"/>
+        </w:rPr>
+      </w:pPr>
+    </w:p>
+    <w:p>
+      <w:pPr>
+        <w:pStyle w:val="Titel"/>
+      </w:pPr>
+      <w:bookmarkStart w:id="33" w:name="_Toc389816821"/>
+      <w:r>
+        <w:t>Ergänzungen</w:t>
+      </w:r>
+      <w:bookmarkEnd w:id="33"/>
+    </w:p>
+    <w:p>
+      <w:pPr>
+        <w:rPr>
+          <w:lang w:eastAsia="en-US"/>
+        </w:rPr>
+      </w:pPr>
+      <w:r>
+        <w:rPr>
+          <w:lang w:eastAsia="en-US"/>
+        </w:rPr>
+        <w:t>Ich habe im ganzen Arbeitsjournal fälschlicherweise den Begriff Dokumentat</w:t>
+      </w:r>
+      <w:r>
+        <w:rPr>
+          <w:lang w:eastAsia="en-US"/>
+        </w:rPr>
+        <w:t>ion verwendet, anstatt Bericht. Damit nicht alles geändert werden muss, habe ich das so ergänzt.</w:t>
+      </w:r>
     </w:p>
     <w:sectPr>
-      <w:headerReference w:type="default" r:id="rId8"/>
-      <w:footerReference w:type="default" r:id="rId9"/>
+      <w:headerReference w:type="default" r:id="rId10"/>
+      <w:footerReference w:type="default" r:id="rId11"/>
       <w:pgSz w:w="11906" w:h="16838" w:code="9"/>
       <w:pgMar w:top="1417" w:right="1417" w:bottom="1134" w:left="1417" w:header="567" w:footer="646" w:gutter="0"/>
       <w:cols w:space="708"/>
@@ -5515,7 +5977,7 @@
 </file>
 
 <file path=word/endnotes.xml><?xml version="1.0" encoding="utf-8"?>
-<w:endnotes xmlns:wpc="http://schemas.microsoft.com/office/word/2010/wordprocessingCanvas" xmlns:mc="http://schemas.openxmlformats.org/markup-compatibility/2006" xmlns:o="urn:schemas-microsoft-com:office:office" xmlns:r="http://schemas.openxmlformats.org/officeDocument/2006/relationships" xmlns:m="http://schemas.openxmlformats.org/officeDocument/2006/math" xmlns:v="urn:schemas-microsoft-com:vml" xmlns:wp14="http://schemas.microsoft.com/office/word/2010/wordprocessingDrawing" xmlns:wp="http://schemas.openxmlformats.org/drawingml/2006/wordprocessingDrawing" xmlns:w10="urn:schemas-microsoft-com:office:word" xmlns:w="http://schemas.openxmlformats.org/wordprocessingml/2006/main" xmlns:w14="http://schemas.microsoft.com/office/word/2010/wordml" xmlns:w15="http://schemas.microsoft.com/office/word/2012/wordml" xmlns:wpg="http://schemas.microsoft.com/office/word/2010/wordprocessingGroup" xmlns:wpi="http://schemas.microsoft.com/office/word/2010/wordprocessingInk" xmlns:wne="http://schemas.microsoft.com/office/word/2006/wordml" xmlns:wps="http://schemas.microsoft.com/office/word/2010/wordprocessingShape" mc:Ignorable="w14 w15 wp14">
+<w:endnotes xmlns:wpc="http://schemas.microsoft.com/office/word/2010/wordprocessingCanvas" xmlns:mc="http://schemas.openxmlformats.org/markup-compatibility/2006" xmlns:o="urn:schemas-microsoft-com:office:office" xmlns:r="http://schemas.openxmlformats.org/officeDocument/2006/relationships" xmlns:m="http://schemas.openxmlformats.org/officeDocument/2006/math" xmlns:v="urn:schemas-microsoft-com:vml" xmlns:wp14="http://schemas.microsoft.com/office/word/2010/wordprocessingDrawing" xmlns:wp="http://schemas.openxmlformats.org/drawingml/2006/wordprocessingDrawing" xmlns:w10="urn:schemas-microsoft-com:office:word" xmlns:w="http://schemas.openxmlformats.org/wordprocessingml/2006/main" xmlns:w14="http://schemas.microsoft.com/office/word/2010/wordml" xmlns:wpg="http://schemas.microsoft.com/office/word/2010/wordprocessingGroup" xmlns:wpi="http://schemas.microsoft.com/office/word/2010/wordprocessingInk" xmlns:wne="http://schemas.microsoft.com/office/word/2006/wordml" xmlns:wps="http://schemas.microsoft.com/office/word/2010/wordprocessingShape" mc:Ignorable="w14 wp14">
   <w:endnote w:type="separator" w:id="-1">
     <w:p>
       <w:r>
@@ -5534,7 +5996,7 @@
 </file>
 
 <file path=word/footer1.xml><?xml version="1.0" encoding="utf-8"?>
-<w:ftr xmlns:wpc="http://schemas.microsoft.com/office/word/2010/wordprocessingCanvas" xmlns:mc="http://schemas.openxmlformats.org/markup-compatibility/2006" xmlns:o="urn:schemas-microsoft-com:office:office" xmlns:r="http://schemas.openxmlformats.org/officeDocument/2006/relationships" xmlns:m="http://schemas.openxmlformats.org/officeDocument/2006/math" xmlns:v="urn:schemas-microsoft-com:vml" xmlns:wp14="http://schemas.microsoft.com/office/word/2010/wordprocessingDrawing" xmlns:wp="http://schemas.openxmlformats.org/drawingml/2006/wordprocessingDrawing" xmlns:w10="urn:schemas-microsoft-com:office:word" xmlns:w="http://schemas.openxmlformats.org/wordprocessingml/2006/main" xmlns:w14="http://schemas.microsoft.com/office/word/2010/wordml" xmlns:w15="http://schemas.microsoft.com/office/word/2012/wordml" xmlns:wpg="http://schemas.microsoft.com/office/word/2010/wordprocessingGroup" xmlns:wpi="http://schemas.microsoft.com/office/word/2010/wordprocessingInk" xmlns:wne="http://schemas.microsoft.com/office/word/2006/wordml" xmlns:wps="http://schemas.microsoft.com/office/word/2010/wordprocessingShape" mc:Ignorable="w14 w15 wp14">
+<w:ftr xmlns:wpc="http://schemas.microsoft.com/office/word/2010/wordprocessingCanvas" xmlns:mc="http://schemas.openxmlformats.org/markup-compatibility/2006" xmlns:o="urn:schemas-microsoft-com:office:office" xmlns:r="http://schemas.openxmlformats.org/officeDocument/2006/relationships" xmlns:m="http://schemas.openxmlformats.org/officeDocument/2006/math" xmlns:v="urn:schemas-microsoft-com:vml" xmlns:wp14="http://schemas.microsoft.com/office/word/2010/wordprocessingDrawing" xmlns:wp="http://schemas.openxmlformats.org/drawingml/2006/wordprocessingDrawing" xmlns:w10="urn:schemas-microsoft-com:office:word" xmlns:w="http://schemas.openxmlformats.org/wordprocessingml/2006/main" xmlns:w14="http://schemas.microsoft.com/office/word/2010/wordml" xmlns:wpg="http://schemas.microsoft.com/office/word/2010/wordprocessingGroup" xmlns:wpi="http://schemas.microsoft.com/office/word/2010/wordprocessingInk" xmlns:wne="http://schemas.microsoft.com/office/word/2006/wordml" xmlns:wps="http://schemas.microsoft.com/office/word/2010/wordprocessingShape" mc:Ignorable="w14 wp14">
   <w:p>
     <w:pPr>
       <w:pStyle w:val="Fuzeile"/>
@@ -5562,7 +6024,7 @@
       <w:rPr>
         <w:noProof/>
       </w:rPr>
-      <w:t>10</w:t>
+      <w:t>4</w:t>
     </w:r>
     <w:r>
       <w:fldChar w:fldCharType="end"/>
@@ -5596,7 +6058,7 @@
 </file>
 
 <file path=word/footnotes.xml><?xml version="1.0" encoding="utf-8"?>
-<w:footnotes xmlns:wpc="http://schemas.microsoft.com/office/word/2010/wordprocessingCanvas" xmlns:mc="http://schemas.openxmlformats.org/markup-compatibility/2006" xmlns:o="urn:schemas-microsoft-com:office:office" xmlns:r="http://schemas.openxmlformats.org/officeDocument/2006/relationships" xmlns:m="http://schemas.openxmlformats.org/officeDocument/2006/math" xmlns:v="urn:schemas-microsoft-com:vml" xmlns:wp14="http://schemas.microsoft.com/office/word/2010/wordprocessingDrawing" xmlns:wp="http://schemas.openxmlformats.org/drawingml/2006/wordprocessingDrawing" xmlns:w10="urn:schemas-microsoft-com:office:word" xmlns:w="http://schemas.openxmlformats.org/wordprocessingml/2006/main" xmlns:w14="http://schemas.microsoft.com/office/word/2010/wordml" xmlns:w15="http://schemas.microsoft.com/office/word/2012/wordml" xmlns:wpg="http://schemas.microsoft.com/office/word/2010/wordprocessingGroup" xmlns:wpi="http://schemas.microsoft.com/office/word/2010/wordprocessingInk" xmlns:wne="http://schemas.microsoft.com/office/word/2006/wordml" xmlns:wps="http://schemas.microsoft.com/office/word/2010/wordprocessingShape" mc:Ignorable="w14 w15 wp14">
+<w:footnotes xmlns:wpc="http://schemas.microsoft.com/office/word/2010/wordprocessingCanvas" xmlns:mc="http://schemas.openxmlformats.org/markup-compatibility/2006" xmlns:o="urn:schemas-microsoft-com:office:office" xmlns:r="http://schemas.openxmlformats.org/officeDocument/2006/relationships" xmlns:m="http://schemas.openxmlformats.org/officeDocument/2006/math" xmlns:v="urn:schemas-microsoft-com:vml" xmlns:wp14="http://schemas.microsoft.com/office/word/2010/wordprocessingDrawing" xmlns:wp="http://schemas.openxmlformats.org/drawingml/2006/wordprocessingDrawing" xmlns:w10="urn:schemas-microsoft-com:office:word" xmlns:w="http://schemas.openxmlformats.org/wordprocessingml/2006/main" xmlns:w14="http://schemas.microsoft.com/office/word/2010/wordml" xmlns:wpg="http://schemas.microsoft.com/office/word/2010/wordprocessingGroup" xmlns:wpi="http://schemas.microsoft.com/office/word/2010/wordprocessingInk" xmlns:wne="http://schemas.microsoft.com/office/word/2006/wordml" xmlns:wps="http://schemas.microsoft.com/office/word/2010/wordprocessingShape" mc:Ignorable="w14 wp14">
   <w:footnote w:type="separator" w:id="-1">
     <w:p>
       <w:r>
@@ -5615,7 +6077,7 @@
 </file>
 
 <file path=word/header1.xml><?xml version="1.0" encoding="utf-8"?>
-<w:hdr xmlns:wpc="http://schemas.microsoft.com/office/word/2010/wordprocessingCanvas" xmlns:mc="http://schemas.openxmlformats.org/markup-compatibility/2006" xmlns:o="urn:schemas-microsoft-com:office:office" xmlns:r="http://schemas.openxmlformats.org/officeDocument/2006/relationships" xmlns:m="http://schemas.openxmlformats.org/officeDocument/2006/math" xmlns:v="urn:schemas-microsoft-com:vml" xmlns:wp14="http://schemas.microsoft.com/office/word/2010/wordprocessingDrawing" xmlns:wp="http://schemas.openxmlformats.org/drawingml/2006/wordprocessingDrawing" xmlns:w10="urn:schemas-microsoft-com:office:word" xmlns:w="http://schemas.openxmlformats.org/wordprocessingml/2006/main" xmlns:w14="http://schemas.microsoft.com/office/word/2010/wordml" xmlns:w15="http://schemas.microsoft.com/office/word/2012/wordml" xmlns:wpg="http://schemas.microsoft.com/office/word/2010/wordprocessingGroup" xmlns:wpi="http://schemas.microsoft.com/office/word/2010/wordprocessingInk" xmlns:wne="http://schemas.microsoft.com/office/word/2006/wordml" xmlns:wps="http://schemas.microsoft.com/office/word/2010/wordprocessingShape" mc:Ignorable="w14 w15 wp14">
+<w:hdr xmlns:wpc="http://schemas.microsoft.com/office/word/2010/wordprocessingCanvas" xmlns:mc="http://schemas.openxmlformats.org/markup-compatibility/2006" xmlns:o="urn:schemas-microsoft-com:office:office" xmlns:r="http://schemas.openxmlformats.org/officeDocument/2006/relationships" xmlns:m="http://schemas.openxmlformats.org/officeDocument/2006/math" xmlns:v="urn:schemas-microsoft-com:vml" xmlns:wp14="http://schemas.microsoft.com/office/word/2010/wordprocessingDrawing" xmlns:wp="http://schemas.openxmlformats.org/drawingml/2006/wordprocessingDrawing" xmlns:w10="urn:schemas-microsoft-com:office:word" xmlns:w="http://schemas.openxmlformats.org/wordprocessingml/2006/main" xmlns:w14="http://schemas.microsoft.com/office/word/2010/wordml" xmlns:wpg="http://schemas.microsoft.com/office/word/2010/wordprocessingGroup" xmlns:wpi="http://schemas.microsoft.com/office/word/2010/wordprocessingInk" xmlns:wne="http://schemas.microsoft.com/office/word/2006/wordml" xmlns:wps="http://schemas.microsoft.com/office/word/2010/wordprocessingShape" mc:Ignorable="w14 wp14">
   <w:p>
     <w:pPr>
       <w:pStyle w:val="Kopfzeile"/>
@@ -5632,7 +6094,7 @@
 </file>
 
 <file path=word/numbering.xml><?xml version="1.0" encoding="utf-8"?>
-<w:numbering xmlns:wpc="http://schemas.microsoft.com/office/word/2010/wordprocessingCanvas" xmlns:mc="http://schemas.openxmlformats.org/markup-compatibility/2006" xmlns:o="urn:schemas-microsoft-com:office:office" xmlns:r="http://schemas.openxmlformats.org/officeDocument/2006/relationships" xmlns:m="http://schemas.openxmlformats.org/officeDocument/2006/math" xmlns:v="urn:schemas-microsoft-com:vml" xmlns:wp14="http://schemas.microsoft.com/office/word/2010/wordprocessingDrawing" xmlns:wp="http://schemas.openxmlformats.org/drawingml/2006/wordprocessingDrawing" xmlns:w10="urn:schemas-microsoft-com:office:word" xmlns:w="http://schemas.openxmlformats.org/wordprocessingml/2006/main" xmlns:w14="http://schemas.microsoft.com/office/word/2010/wordml" xmlns:w15="http://schemas.microsoft.com/office/word/2012/wordml" xmlns:wpg="http://schemas.microsoft.com/office/word/2010/wordprocessingGroup" xmlns:wpi="http://schemas.microsoft.com/office/word/2010/wordprocessingInk" xmlns:wne="http://schemas.microsoft.com/office/word/2006/wordml" xmlns:wps="http://schemas.microsoft.com/office/word/2010/wordprocessingShape" mc:Ignorable="w14 w15 wp14">
+<w:numbering xmlns:wpc="http://schemas.microsoft.com/office/word/2010/wordprocessingCanvas" xmlns:mc="http://schemas.openxmlformats.org/markup-compatibility/2006" xmlns:o="urn:schemas-microsoft-com:office:office" xmlns:r="http://schemas.openxmlformats.org/officeDocument/2006/relationships" xmlns:m="http://schemas.openxmlformats.org/officeDocument/2006/math" xmlns:v="urn:schemas-microsoft-com:vml" xmlns:wp14="http://schemas.microsoft.com/office/word/2010/wordprocessingDrawing" xmlns:wp="http://schemas.openxmlformats.org/drawingml/2006/wordprocessingDrawing" xmlns:w10="urn:schemas-microsoft-com:office:word" xmlns:w="http://schemas.openxmlformats.org/wordprocessingml/2006/main" xmlns:w14="http://schemas.microsoft.com/office/word/2010/wordml" xmlns:wpg="http://schemas.microsoft.com/office/word/2010/wordprocessingGroup" xmlns:wpi="http://schemas.microsoft.com/office/word/2010/wordprocessingInk" xmlns:wne="http://schemas.microsoft.com/office/word/2006/wordml" xmlns:wps="http://schemas.microsoft.com/office/word/2010/wordprocessingShape" mc:Ignorable="w14 wp14">
   <w:abstractNum w:abstractNumId="0">
     <w:nsid w:val="FFFFFF83"/>
     <w:multiLevelType w:val="singleLevel"/>
@@ -7688,7 +8150,6 @@
     <w:lvl w:ilvl="0">
       <w:start w:val="1"/>
       <w:numFmt w:val="decimal"/>
-      <w:pStyle w:val="berschrift1"/>
       <w:lvlText w:val="%1."/>
       <w:lvlJc w:val="left"/>
       <w:pPr>
@@ -8882,7 +9343,7 @@
 </file>
 
 <file path=word/styles.xml><?xml version="1.0" encoding="utf-8"?>
-<w:styles xmlns:mc="http://schemas.openxmlformats.org/markup-compatibility/2006" xmlns:r="http://schemas.openxmlformats.org/officeDocument/2006/relationships" xmlns:w="http://schemas.openxmlformats.org/wordprocessingml/2006/main" xmlns:w14="http://schemas.microsoft.com/office/word/2010/wordml" xmlns:w15="http://schemas.microsoft.com/office/word/2012/wordml" mc:Ignorable="w14 w15">
+<w:styles xmlns:mc="http://schemas.openxmlformats.org/markup-compatibility/2006" xmlns:r="http://schemas.openxmlformats.org/officeDocument/2006/relationships" xmlns:w="http://schemas.openxmlformats.org/wordprocessingml/2006/main" xmlns:w14="http://schemas.microsoft.com/office/word/2010/wordml" mc:Ignorable="w14">
   <w:docDefaults>
     <w:rPrDefault>
       <w:rPr>
@@ -8892,371 +9353,144 @@
     </w:rPrDefault>
     <w:pPrDefault/>
   </w:docDefaults>
-  <w:latentStyles w:defLockedState="0" w:defUIPriority="0" w:defSemiHidden="0" w:defUnhideWhenUsed="0" w:defQFormat="0" w:count="371">
-    <w:lsdException w:name="Normal" w:qFormat="1"/>
-    <w:lsdException w:name="heading 1" w:qFormat="1"/>
-    <w:lsdException w:name="heading 2" w:qFormat="1"/>
-    <w:lsdException w:name="heading 3" w:qFormat="1"/>
-    <w:lsdException w:name="heading 4" w:semiHidden="1" w:unhideWhenUsed="1" w:qFormat="1"/>
-    <w:lsdException w:name="heading 5" w:semiHidden="1" w:unhideWhenUsed="1" w:qFormat="1"/>
-    <w:lsdException w:name="heading 6" w:semiHidden="1" w:unhideWhenUsed="1" w:qFormat="1"/>
-    <w:lsdException w:name="heading 7" w:semiHidden="1" w:unhideWhenUsed="1" w:qFormat="1"/>
-    <w:lsdException w:name="heading 8" w:semiHidden="1" w:unhideWhenUsed="1" w:qFormat="1"/>
-    <w:lsdException w:name="heading 9" w:semiHidden="1" w:unhideWhenUsed="1" w:qFormat="1"/>
-    <w:lsdException w:name="index 1" w:semiHidden="1" w:unhideWhenUsed="1"/>
-    <w:lsdException w:name="index 2" w:semiHidden="1" w:unhideWhenUsed="1"/>
-    <w:lsdException w:name="index 3" w:semiHidden="1" w:unhideWhenUsed="1"/>
-    <w:lsdException w:name="index 4" w:semiHidden="1" w:unhideWhenUsed="1"/>
-    <w:lsdException w:name="index 5" w:semiHidden="1" w:unhideWhenUsed="1"/>
-    <w:lsdException w:name="index 6" w:semiHidden="1" w:unhideWhenUsed="1"/>
-    <w:lsdException w:name="index 7" w:semiHidden="1" w:unhideWhenUsed="1"/>
-    <w:lsdException w:name="index 8" w:semiHidden="1" w:unhideWhenUsed="1"/>
-    <w:lsdException w:name="index 9" w:semiHidden="1" w:unhideWhenUsed="1"/>
-    <w:lsdException w:name="toc 1" w:semiHidden="1" w:uiPriority="39" w:unhideWhenUsed="1"/>
-    <w:lsdException w:name="toc 2" w:semiHidden="1" w:uiPriority="39" w:unhideWhenUsed="1"/>
-    <w:lsdException w:name="toc 3" w:semiHidden="1" w:unhideWhenUsed="1"/>
-    <w:lsdException w:name="toc 4" w:semiHidden="1" w:unhideWhenUsed="1"/>
-    <w:lsdException w:name="toc 5" w:semiHidden="1" w:unhideWhenUsed="1"/>
-    <w:lsdException w:name="toc 6" w:semiHidden="1" w:unhideWhenUsed="1"/>
-    <w:lsdException w:name="toc 7" w:semiHidden="1" w:unhideWhenUsed="1"/>
-    <w:lsdException w:name="toc 8" w:semiHidden="1" w:unhideWhenUsed="1"/>
-    <w:lsdException w:name="toc 9" w:semiHidden="1" w:unhideWhenUsed="1"/>
-    <w:lsdException w:name="Normal Indent" w:semiHidden="1" w:unhideWhenUsed="1"/>
-    <w:lsdException w:name="footnote text" w:semiHidden="1" w:unhideWhenUsed="1"/>
-    <w:lsdException w:name="annotation text" w:semiHidden="1" w:unhideWhenUsed="1"/>
-    <w:lsdException w:name="header" w:semiHidden="1" w:unhideWhenUsed="1"/>
-    <w:lsdException w:name="footer" w:semiHidden="1" w:unhideWhenUsed="1"/>
-    <w:lsdException w:name="index heading" w:semiHidden="1" w:unhideWhenUsed="1"/>
-    <w:lsdException w:name="caption" w:semiHidden="1" w:unhideWhenUsed="1" w:qFormat="1"/>
-    <w:lsdException w:name="table of figures" w:semiHidden="1" w:unhideWhenUsed="1"/>
-    <w:lsdException w:name="envelope address" w:semiHidden="1" w:unhideWhenUsed="1"/>
-    <w:lsdException w:name="envelope return" w:semiHidden="1" w:unhideWhenUsed="1"/>
-    <w:lsdException w:name="footnote reference" w:semiHidden="1" w:unhideWhenUsed="1"/>
-    <w:lsdException w:name="annotation reference" w:semiHidden="1" w:unhideWhenUsed="1"/>
-    <w:lsdException w:name="line number" w:semiHidden="1" w:unhideWhenUsed="1"/>
-    <w:lsdException w:name="page number" w:semiHidden="1" w:unhideWhenUsed="1"/>
-    <w:lsdException w:name="endnote reference" w:semiHidden="1" w:unhideWhenUsed="1"/>
-    <w:lsdException w:name="endnote text" w:semiHidden="1" w:unhideWhenUsed="1"/>
-    <w:lsdException w:name="table of authorities" w:semiHidden="1" w:unhideWhenUsed="1"/>
-    <w:lsdException w:name="macro" w:semiHidden="1" w:unhideWhenUsed="1"/>
-    <w:lsdException w:name="toa heading" w:semiHidden="1" w:unhideWhenUsed="1"/>
-    <w:lsdException w:name="List" w:semiHidden="1" w:unhideWhenUsed="1"/>
-    <w:lsdException w:name="List Bullet" w:semiHidden="1" w:unhideWhenUsed="1"/>
-    <w:lsdException w:name="List 2" w:semiHidden="1" w:unhideWhenUsed="1"/>
-    <w:lsdException w:name="List 3" w:semiHidden="1" w:unhideWhenUsed="1"/>
-    <w:lsdException w:name="List Bullet 2" w:semiHidden="1" w:unhideWhenUsed="1"/>
-    <w:lsdException w:name="List Bullet 3" w:semiHidden="1" w:unhideWhenUsed="1"/>
-    <w:lsdException w:name="List Bullet 4" w:semiHidden="1" w:unhideWhenUsed="1"/>
-    <w:lsdException w:name="List Bullet 5" w:semiHidden="1" w:unhideWhenUsed="1"/>
-    <w:lsdException w:name="List Number 2" w:semiHidden="1" w:unhideWhenUsed="1"/>
-    <w:lsdException w:name="List Number 3" w:semiHidden="1" w:unhideWhenUsed="1"/>
-    <w:lsdException w:name="List Number 4" w:semiHidden="1" w:unhideWhenUsed="1"/>
-    <w:lsdException w:name="List Number 5" w:semiHidden="1" w:unhideWhenUsed="1"/>
-    <w:lsdException w:name="Title" w:qFormat="1"/>
-    <w:lsdException w:name="Closing" w:semiHidden="1" w:unhideWhenUsed="1"/>
-    <w:lsdException w:name="Signature" w:semiHidden="1" w:unhideWhenUsed="1"/>
-    <w:lsdException w:name="Default Paragraph Font" w:semiHidden="1" w:unhideWhenUsed="1"/>
-    <w:lsdException w:name="Body Text" w:semiHidden="1" w:uiPriority="1" w:unhideWhenUsed="1" w:qFormat="1"/>
-    <w:lsdException w:name="Body Text Indent" w:semiHidden="1" w:unhideWhenUsed="1"/>
-    <w:lsdException w:name="List Continue" w:semiHidden="1" w:unhideWhenUsed="1"/>
-    <w:lsdException w:name="List Continue 2" w:semiHidden="1" w:unhideWhenUsed="1"/>
-    <w:lsdException w:name="List Continue 3" w:semiHidden="1" w:unhideWhenUsed="1"/>
-    <w:lsdException w:name="List Continue 4" w:semiHidden="1" w:unhideWhenUsed="1"/>
-    <w:lsdException w:name="List Continue 5" w:semiHidden="1" w:unhideWhenUsed="1"/>
-    <w:lsdException w:name="Message Header" w:semiHidden="1" w:unhideWhenUsed="1"/>
-    <w:lsdException w:name="Subtitle" w:qFormat="1"/>
-    <w:lsdException w:name="Body Text First Indent 2" w:semiHidden="1" w:unhideWhenUsed="1"/>
-    <w:lsdException w:name="Note Heading" w:semiHidden="1" w:unhideWhenUsed="1"/>
-    <w:lsdException w:name="Body Text 2" w:semiHidden="1" w:unhideWhenUsed="1"/>
-    <w:lsdException w:name="Body Text 3" w:semiHidden="1" w:unhideWhenUsed="1"/>
-    <w:lsdException w:name="Body Text Indent 2" w:semiHidden="1" w:unhideWhenUsed="1"/>
-    <w:lsdException w:name="Body Text Indent 3" w:semiHidden="1" w:unhideWhenUsed="1"/>
-    <w:lsdException w:name="Block Text" w:semiHidden="1" w:unhideWhenUsed="1"/>
-    <w:lsdException w:name="Hyperlink" w:semiHidden="1" w:uiPriority="99" w:unhideWhenUsed="1"/>
-    <w:lsdException w:name="FollowedHyperlink" w:semiHidden="1" w:unhideWhenUsed="1"/>
-    <w:lsdException w:name="Strong" w:qFormat="1"/>
-    <w:lsdException w:name="Emphasis" w:qFormat="1"/>
-    <w:lsdException w:name="Document Map" w:semiHidden="1" w:unhideWhenUsed="1"/>
-    <w:lsdException w:name="Plain Text" w:semiHidden="1" w:unhideWhenUsed="1"/>
-    <w:lsdException w:name="E-mail Signature" w:semiHidden="1" w:unhideWhenUsed="1"/>
-    <w:lsdException w:name="HTML Top of Form" w:semiHidden="1" w:unhideWhenUsed="1"/>
-    <w:lsdException w:name="HTML Bottom of Form" w:semiHidden="1" w:unhideWhenUsed="1"/>
-    <w:lsdException w:name="Normal (Web)" w:semiHidden="1" w:unhideWhenUsed="1"/>
-    <w:lsdException w:name="HTML Acronym" w:semiHidden="1" w:unhideWhenUsed="1"/>
-    <w:lsdException w:name="HTML Address" w:semiHidden="1" w:unhideWhenUsed="1"/>
-    <w:lsdException w:name="HTML Cite" w:semiHidden="1" w:unhideWhenUsed="1"/>
-    <w:lsdException w:name="HTML Code" w:semiHidden="1" w:unhideWhenUsed="1"/>
-    <w:lsdException w:name="HTML Definition" w:semiHidden="1" w:unhideWhenUsed="1"/>
-    <w:lsdException w:name="HTML Keyboard" w:semiHidden="1" w:unhideWhenUsed="1"/>
-    <w:lsdException w:name="HTML Preformatted" w:semiHidden="1" w:unhideWhenUsed="1"/>
-    <w:lsdException w:name="HTML Sample" w:semiHidden="1" w:unhideWhenUsed="1"/>
-    <w:lsdException w:name="HTML Typewriter" w:semiHidden="1" w:unhideWhenUsed="1"/>
-    <w:lsdException w:name="HTML Variable" w:semiHidden="1" w:unhideWhenUsed="1"/>
-    <w:lsdException w:name="Normal Table" w:semiHidden="1" w:unhideWhenUsed="1"/>
-    <w:lsdException w:name="annotation subject" w:semiHidden="1" w:unhideWhenUsed="1"/>
-    <w:lsdException w:name="No List" w:semiHidden="1" w:unhideWhenUsed="1"/>
-    <w:lsdException w:name="Outline List 1" w:semiHidden="1" w:unhideWhenUsed="1"/>
-    <w:lsdException w:name="Outline List 2" w:semiHidden="1" w:unhideWhenUsed="1"/>
-    <w:lsdException w:name="Outline List 3" w:semiHidden="1" w:unhideWhenUsed="1"/>
-    <w:lsdException w:name="Table Simple 1" w:semiHidden="1" w:unhideWhenUsed="1"/>
-    <w:lsdException w:name="Table Simple 2" w:semiHidden="1" w:unhideWhenUsed="1"/>
-    <w:lsdException w:name="Table Simple 3" w:semiHidden="1" w:unhideWhenUsed="1"/>
-    <w:lsdException w:name="Table Classic 1" w:semiHidden="1" w:unhideWhenUsed="1"/>
-    <w:lsdException w:name="Table Classic 2" w:semiHidden="1" w:unhideWhenUsed="1"/>
-    <w:lsdException w:name="Table Classic 3" w:semiHidden="1" w:unhideWhenUsed="1"/>
-    <w:lsdException w:name="Table Classic 4" w:semiHidden="1" w:unhideWhenUsed="1"/>
-    <w:lsdException w:name="Table Colorful 1" w:semiHidden="1" w:unhideWhenUsed="1"/>
-    <w:lsdException w:name="Table Colorful 2" w:semiHidden="1" w:unhideWhenUsed="1"/>
-    <w:lsdException w:name="Table Colorful 3" w:semiHidden="1" w:unhideWhenUsed="1"/>
-    <w:lsdException w:name="Table Columns 1" w:semiHidden="1" w:unhideWhenUsed="1"/>
-    <w:lsdException w:name="Table Columns 2" w:semiHidden="1" w:unhideWhenUsed="1"/>
-    <w:lsdException w:name="Table Columns 3" w:semiHidden="1" w:unhideWhenUsed="1"/>
-    <w:lsdException w:name="Table Columns 4" w:semiHidden="1" w:unhideWhenUsed="1"/>
-    <w:lsdException w:name="Table Columns 5" w:semiHidden="1" w:unhideWhenUsed="1"/>
-    <w:lsdException w:name="Table Grid 1" w:semiHidden="1" w:unhideWhenUsed="1"/>
-    <w:lsdException w:name="Table Grid 2" w:semiHidden="1" w:unhideWhenUsed="1"/>
-    <w:lsdException w:name="Table Grid 3" w:semiHidden="1" w:unhideWhenUsed="1"/>
-    <w:lsdException w:name="Table Grid 4" w:semiHidden="1" w:unhideWhenUsed="1"/>
-    <w:lsdException w:name="Table Grid 5" w:semiHidden="1" w:unhideWhenUsed="1"/>
-    <w:lsdException w:name="Table Grid 6" w:semiHidden="1" w:unhideWhenUsed="1"/>
-    <w:lsdException w:name="Table Grid 7" w:semiHidden="1" w:unhideWhenUsed="1"/>
-    <w:lsdException w:name="Table Grid 8" w:semiHidden="1" w:unhideWhenUsed="1"/>
-    <w:lsdException w:name="Table List 1" w:semiHidden="1" w:unhideWhenUsed="1"/>
-    <w:lsdException w:name="Table List 2" w:semiHidden="1" w:unhideWhenUsed="1"/>
-    <w:lsdException w:name="Table List 3" w:semiHidden="1" w:unhideWhenUsed="1"/>
-    <w:lsdException w:name="Table List 4" w:semiHidden="1" w:unhideWhenUsed="1"/>
-    <w:lsdException w:name="Table List 5" w:semiHidden="1" w:unhideWhenUsed="1"/>
-    <w:lsdException w:name="Table List 6" w:semiHidden="1" w:unhideWhenUsed="1"/>
-    <w:lsdException w:name="Table List 7" w:semiHidden="1" w:unhideWhenUsed="1"/>
-    <w:lsdException w:name="Table List 8" w:semiHidden="1" w:unhideWhenUsed="1"/>
-    <w:lsdException w:name="Table 3D effects 1" w:semiHidden="1" w:unhideWhenUsed="1"/>
-    <w:lsdException w:name="Table 3D effects 2" w:semiHidden="1" w:unhideWhenUsed="1"/>
-    <w:lsdException w:name="Table 3D effects 3" w:semiHidden="1" w:unhideWhenUsed="1"/>
-    <w:lsdException w:name="Table Contemporary" w:semiHidden="1" w:unhideWhenUsed="1"/>
-    <w:lsdException w:name="Table Elegant" w:semiHidden="1" w:unhideWhenUsed="1"/>
-    <w:lsdException w:name="Table Professional" w:semiHidden="1" w:unhideWhenUsed="1"/>
-    <w:lsdException w:name="Table Subtle 1" w:semiHidden="1" w:unhideWhenUsed="1"/>
-    <w:lsdException w:name="Table Subtle 2" w:semiHidden="1" w:unhideWhenUsed="1"/>
-    <w:lsdException w:name="Table Web 1" w:semiHidden="1" w:unhideWhenUsed="1"/>
-    <w:lsdException w:name="Table Web 2" w:semiHidden="1" w:unhideWhenUsed="1"/>
-    <w:lsdException w:name="Table Web 3" w:semiHidden="1" w:unhideWhenUsed="1"/>
-    <w:lsdException w:name="Balloon Text" w:semiHidden="1" w:unhideWhenUsed="1"/>
-    <w:lsdException w:name="Table Theme" w:semiHidden="1" w:unhideWhenUsed="1"/>
-    <w:lsdException w:name="Placeholder Text" w:semiHidden="1" w:uiPriority="99"/>
-    <w:lsdException w:name="No Spacing" w:uiPriority="1" w:qFormat="1"/>
-    <w:lsdException w:name="Light Shading" w:uiPriority="60"/>
-    <w:lsdException w:name="Light List" w:uiPriority="61"/>
-    <w:lsdException w:name="Light Grid" w:uiPriority="62"/>
-    <w:lsdException w:name="Medium Shading 1" w:uiPriority="63"/>
-    <w:lsdException w:name="Medium Shading 2" w:uiPriority="64"/>
-    <w:lsdException w:name="Medium List 1" w:uiPriority="65"/>
-    <w:lsdException w:name="Medium List 2" w:uiPriority="66"/>
-    <w:lsdException w:name="Medium Grid 1" w:uiPriority="67"/>
-    <w:lsdException w:name="Medium Grid 2" w:uiPriority="68"/>
-    <w:lsdException w:name="Medium Grid 3" w:uiPriority="69"/>
-    <w:lsdException w:name="Dark List" w:uiPriority="70"/>
-    <w:lsdException w:name="Colorful Shading" w:uiPriority="71"/>
-    <w:lsdException w:name="Colorful List" w:uiPriority="72"/>
-    <w:lsdException w:name="Colorful Grid" w:uiPriority="73"/>
-    <w:lsdException w:name="Light Shading Accent 1" w:uiPriority="60"/>
-    <w:lsdException w:name="Light List Accent 1" w:uiPriority="61"/>
-    <w:lsdException w:name="Light Grid Accent 1" w:uiPriority="62"/>
-    <w:lsdException w:name="Medium Shading 1 Accent 1" w:uiPriority="63"/>
-    <w:lsdException w:name="Medium Shading 2 Accent 1" w:uiPriority="64"/>
-    <w:lsdException w:name="Medium List 1 Accent 1" w:uiPriority="65"/>
-    <w:lsdException w:name="Revision" w:semiHidden="1" w:uiPriority="99"/>
-    <w:lsdException w:name="List Paragraph" w:uiPriority="34" w:qFormat="1"/>
-    <w:lsdException w:name="Quote" w:uiPriority="29" w:qFormat="1"/>
-    <w:lsdException w:name="Intense Quote" w:uiPriority="30" w:qFormat="1"/>
-    <w:lsdException w:name="Medium List 2 Accent 1" w:uiPriority="66"/>
-    <w:lsdException w:name="Medium Grid 1 Accent 1" w:uiPriority="67"/>
-    <w:lsdException w:name="Medium Grid 2 Accent 1" w:uiPriority="68"/>
-    <w:lsdException w:name="Medium Grid 3 Accent 1" w:uiPriority="69"/>
-    <w:lsdException w:name="Dark List Accent 1" w:uiPriority="70"/>
-    <w:lsdException w:name="Colorful Shading Accent 1" w:uiPriority="71"/>
-    <w:lsdException w:name="Colorful List Accent 1" w:uiPriority="72"/>
-    <w:lsdException w:name="Colorful Grid Accent 1" w:uiPriority="73"/>
-    <w:lsdException w:name="Light Shading Accent 2" w:uiPriority="60"/>
-    <w:lsdException w:name="Light List Accent 2" w:uiPriority="61"/>
-    <w:lsdException w:name="Light Grid Accent 2" w:uiPriority="62"/>
-    <w:lsdException w:name="Medium Shading 1 Accent 2" w:uiPriority="63"/>
-    <w:lsdException w:name="Medium Shading 2 Accent 2" w:uiPriority="64"/>
-    <w:lsdException w:name="Medium List 1 Accent 2" w:uiPriority="65"/>
-    <w:lsdException w:name="Medium List 2 Accent 2" w:uiPriority="66"/>
-    <w:lsdException w:name="Medium Grid 1 Accent 2" w:uiPriority="67"/>
-    <w:lsdException w:name="Medium Grid 2 Accent 2" w:uiPriority="68"/>
-    <w:lsdException w:name="Medium Grid 3 Accent 2" w:uiPriority="69"/>
-    <w:lsdException w:name="Dark List Accent 2" w:uiPriority="70"/>
-    <w:lsdException w:name="Colorful Shading Accent 2" w:uiPriority="71"/>
-    <w:lsdException w:name="Colorful List Accent 2" w:uiPriority="72"/>
-    <w:lsdException w:name="Colorful Grid Accent 2" w:uiPriority="73"/>
-    <w:lsdException w:name="Light Shading Accent 3" w:uiPriority="60"/>
-    <w:lsdException w:name="Light List Accent 3" w:uiPriority="61"/>
-    <w:lsdException w:name="Light Grid Accent 3" w:uiPriority="62"/>
-    <w:lsdException w:name="Medium Shading 1 Accent 3" w:uiPriority="63"/>
-    <w:lsdException w:name="Medium Shading 2 Accent 3" w:uiPriority="64"/>
-    <w:lsdException w:name="Medium List 1 Accent 3" w:uiPriority="65"/>
-    <w:lsdException w:name="Medium List 2 Accent 3" w:uiPriority="66"/>
-    <w:lsdException w:name="Medium Grid 1 Accent 3" w:uiPriority="67"/>
-    <w:lsdException w:name="Medium Grid 2 Accent 3" w:uiPriority="68"/>
-    <w:lsdException w:name="Medium Grid 3 Accent 3" w:uiPriority="69"/>
-    <w:lsdException w:name="Dark List Accent 3" w:uiPriority="70"/>
-    <w:lsdException w:name="Colorful Shading Accent 3" w:uiPriority="71"/>
-    <w:lsdException w:name="Colorful List Accent 3" w:uiPriority="72"/>
-    <w:lsdException w:name="Colorful Grid Accent 3" w:uiPriority="73"/>
-    <w:lsdException w:name="Light Shading Accent 4" w:uiPriority="60"/>
-    <w:lsdException w:name="Light List Accent 4" w:uiPriority="61"/>
-    <w:lsdException w:name="Light Grid Accent 4" w:uiPriority="62"/>
-    <w:lsdException w:name="Medium Shading 1 Accent 4" w:uiPriority="63"/>
-    <w:lsdException w:name="Medium Shading 2 Accent 4" w:uiPriority="64"/>
-    <w:lsdException w:name="Medium List 1 Accent 4" w:uiPriority="65"/>
-    <w:lsdException w:name="Medium List 2 Accent 4" w:uiPriority="66"/>
-    <w:lsdException w:name="Medium Grid 1 Accent 4" w:uiPriority="67"/>
-    <w:lsdException w:name="Medium Grid 2 Accent 4" w:uiPriority="68"/>
-    <w:lsdException w:name="Medium Grid 3 Accent 4" w:uiPriority="69"/>
-    <w:lsdException w:name="Dark List Accent 4" w:uiPriority="70"/>
-    <w:lsdException w:name="Colorful Shading Accent 4" w:uiPriority="71"/>
-    <w:lsdException w:name="Colorful List Accent 4" w:uiPriority="72"/>
-    <w:lsdException w:name="Colorful Grid Accent 4" w:uiPriority="73"/>
-    <w:lsdException w:name="Light Shading Accent 5" w:uiPriority="60"/>
-    <w:lsdException w:name="Light List Accent 5" w:uiPriority="61"/>
-    <w:lsdException w:name="Light Grid Accent 5" w:uiPriority="62"/>
-    <w:lsdException w:name="Medium Shading 1 Accent 5" w:uiPriority="63"/>
-    <w:lsdException w:name="Medium Shading 2 Accent 5" w:uiPriority="64"/>
-    <w:lsdException w:name="Medium List 1 Accent 5" w:uiPriority="65"/>
-    <w:lsdException w:name="Medium List 2 Accent 5" w:uiPriority="66"/>
-    <w:lsdException w:name="Medium Grid 1 Accent 5" w:uiPriority="67"/>
-    <w:lsdException w:name="Medium Grid 2 Accent 5" w:uiPriority="68"/>
-    <w:lsdException w:name="Medium Grid 3 Accent 5" w:uiPriority="69"/>
-    <w:lsdException w:name="Dark List Accent 5" w:uiPriority="70"/>
-    <w:lsdException w:name="Colorful Shading Accent 5" w:uiPriority="71"/>
-    <w:lsdException w:name="Colorful List Accent 5" w:uiPriority="72"/>
-    <w:lsdException w:name="Colorful Grid Accent 5" w:uiPriority="73"/>
-    <w:lsdException w:name="Light Shading Accent 6" w:uiPriority="60"/>
-    <w:lsdException w:name="Light List Accent 6" w:uiPriority="61"/>
-    <w:lsdException w:name="Light Grid Accent 6" w:uiPriority="62"/>
-    <w:lsdException w:name="Medium Shading 1 Accent 6" w:uiPriority="63"/>
-    <w:lsdException w:name="Medium Shading 2 Accent 6" w:uiPriority="64"/>
-    <w:lsdException w:name="Medium List 1 Accent 6" w:uiPriority="65"/>
-    <w:lsdException w:name="Medium List 2 Accent 6" w:uiPriority="66"/>
-    <w:lsdException w:name="Medium Grid 1 Accent 6" w:uiPriority="67"/>
-    <w:lsdException w:name="Medium Grid 2 Accent 6" w:uiPriority="68"/>
-    <w:lsdException w:name="Medium Grid 3 Accent 6" w:uiPriority="69"/>
-    <w:lsdException w:name="Dark List Accent 6" w:uiPriority="70"/>
-    <w:lsdException w:name="Colorful Shading Accent 6" w:uiPriority="71"/>
-    <w:lsdException w:name="Colorful List Accent 6" w:uiPriority="72"/>
-    <w:lsdException w:name="Colorful Grid Accent 6" w:uiPriority="73"/>
-    <w:lsdException w:name="Subtle Emphasis" w:uiPriority="19" w:qFormat="1"/>
-    <w:lsdException w:name="Intense Emphasis" w:uiPriority="21" w:qFormat="1"/>
-    <w:lsdException w:name="Subtle Reference" w:uiPriority="31" w:qFormat="1"/>
-    <w:lsdException w:name="Intense Reference" w:uiPriority="32" w:qFormat="1"/>
-    <w:lsdException w:name="Book Title" w:uiPriority="33" w:qFormat="1"/>
-    <w:lsdException w:name="Bibliography" w:semiHidden="1" w:uiPriority="37" w:unhideWhenUsed="1"/>
-    <w:lsdException w:name="TOC Heading" w:semiHidden="1" w:uiPriority="39" w:unhideWhenUsed="1" w:qFormat="1"/>
-    <w:lsdException w:name="Plain Table 1" w:uiPriority="41"/>
-    <w:lsdException w:name="Plain Table 2" w:uiPriority="42"/>
-    <w:lsdException w:name="Plain Table 3" w:uiPriority="43"/>
-    <w:lsdException w:name="Plain Table 4" w:uiPriority="44"/>
-    <w:lsdException w:name="Plain Table 5" w:uiPriority="45"/>
-    <w:lsdException w:name="Grid Table Light" w:uiPriority="40"/>
-    <w:lsdException w:name="Grid Table 1 Light" w:uiPriority="46"/>
-    <w:lsdException w:name="Grid Table 2" w:uiPriority="47"/>
-    <w:lsdException w:name="Grid Table 3" w:uiPriority="48"/>
-    <w:lsdException w:name="Grid Table 4" w:uiPriority="49"/>
-    <w:lsdException w:name="Grid Table 5 Dark" w:uiPriority="50"/>
-    <w:lsdException w:name="Grid Table 6 Colorful" w:uiPriority="51"/>
-    <w:lsdException w:name="Grid Table 7 Colorful" w:uiPriority="52"/>
-    <w:lsdException w:name="Grid Table 1 Light Accent 1" w:uiPriority="46"/>
-    <w:lsdException w:name="Grid Table 2 Accent 1" w:uiPriority="47"/>
-    <w:lsdException w:name="Grid Table 3 Accent 1" w:uiPriority="48"/>
-    <w:lsdException w:name="Grid Table 4 Accent 1" w:uiPriority="49"/>
-    <w:lsdException w:name="Grid Table 5 Dark Accent 1" w:uiPriority="50"/>
-    <w:lsdException w:name="Grid Table 6 Colorful Accent 1" w:uiPriority="51"/>
-    <w:lsdException w:name="Grid Table 7 Colorful Accent 1" w:uiPriority="52"/>
-    <w:lsdException w:name="Grid Table 1 Light Accent 2" w:uiPriority="46"/>
-    <w:lsdException w:name="Grid Table 2 Accent 2" w:uiPriority="47"/>
-    <w:lsdException w:name="Grid Table 3 Accent 2" w:uiPriority="48"/>
-    <w:lsdException w:name="Grid Table 4 Accent 2" w:uiPriority="49"/>
-    <w:lsdException w:name="Grid Table 5 Dark Accent 2" w:uiPriority="50"/>
-    <w:lsdException w:name="Grid Table 6 Colorful Accent 2" w:uiPriority="51"/>
-    <w:lsdException w:name="Grid Table 7 Colorful Accent 2" w:uiPriority="52"/>
-    <w:lsdException w:name="Grid Table 1 Light Accent 3" w:uiPriority="46"/>
-    <w:lsdException w:name="Grid Table 2 Accent 3" w:uiPriority="47"/>
-    <w:lsdException w:name="Grid Table 3 Accent 3" w:uiPriority="48"/>
-    <w:lsdException w:name="Grid Table 4 Accent 3" w:uiPriority="49"/>
-    <w:lsdException w:name="Grid Table 5 Dark Accent 3" w:uiPriority="50"/>
-    <w:lsdException w:name="Grid Table 6 Colorful Accent 3" w:uiPriority="51"/>
-    <w:lsdException w:name="Grid Table 7 Colorful Accent 3" w:uiPriority="52"/>
-    <w:lsdException w:name="Grid Table 1 Light Accent 4" w:uiPriority="46"/>
-    <w:lsdException w:name="Grid Table 2 Accent 4" w:uiPriority="47"/>
-    <w:lsdException w:name="Grid Table 3 Accent 4" w:uiPriority="48"/>
-    <w:lsdException w:name="Grid Table 4 Accent 4" w:uiPriority="49"/>
-    <w:lsdException w:name="Grid Table 5 Dark Accent 4" w:uiPriority="50"/>
-    <w:lsdException w:name="Grid Table 6 Colorful Accent 4" w:uiPriority="51"/>
-    <w:lsdException w:name="Grid Table 7 Colorful Accent 4" w:uiPriority="52"/>
-    <w:lsdException w:name="Grid Table 1 Light Accent 5" w:uiPriority="46"/>
-    <w:lsdException w:name="Grid Table 2 Accent 5" w:uiPriority="47"/>
-    <w:lsdException w:name="Grid Table 3 Accent 5" w:uiPriority="48"/>
-    <w:lsdException w:name="Grid Table 4 Accent 5" w:uiPriority="49"/>
-    <w:lsdException w:name="Grid Table 5 Dark Accent 5" w:uiPriority="50"/>
-    <w:lsdException w:name="Grid Table 6 Colorful Accent 5" w:uiPriority="51"/>
-    <w:lsdException w:name="Grid Table 7 Colorful Accent 5" w:uiPriority="52"/>
-    <w:lsdException w:name="Grid Table 1 Light Accent 6" w:uiPriority="46"/>
-    <w:lsdException w:name="Grid Table 2 Accent 6" w:uiPriority="47"/>
-    <w:lsdException w:name="Grid Table 3 Accent 6" w:uiPriority="48"/>
-    <w:lsdException w:name="Grid Table 4 Accent 6" w:uiPriority="49"/>
-    <w:lsdException w:name="Grid Table 5 Dark Accent 6" w:uiPriority="50"/>
-    <w:lsdException w:name="Grid Table 6 Colorful Accent 6" w:uiPriority="51"/>
-    <w:lsdException w:name="Grid Table 7 Colorful Accent 6" w:uiPriority="52"/>
-    <w:lsdException w:name="List Table 1 Light" w:uiPriority="46"/>
-    <w:lsdException w:name="List Table 2" w:uiPriority="47"/>
-    <w:lsdException w:name="List Table 3" w:uiPriority="48"/>
-    <w:lsdException w:name="List Table 4" w:uiPriority="49"/>
-    <w:lsdException w:name="List Table 5 Dark" w:uiPriority="50"/>
-    <w:lsdException w:name="List Table 6 Colorful" w:uiPriority="51"/>
-    <w:lsdException w:name="List Table 7 Colorful" w:uiPriority="52"/>
-    <w:lsdException w:name="List Table 1 Light Accent 1" w:uiPriority="46"/>
-    <w:lsdException w:name="List Table 2 Accent 1" w:uiPriority="47"/>
-    <w:lsdException w:name="List Table 3 Accent 1" w:uiPriority="48"/>
-    <w:lsdException w:name="List Table 4 Accent 1" w:uiPriority="49"/>
-    <w:lsdException w:name="List Table 5 Dark Accent 1" w:uiPriority="50"/>
-    <w:lsdException w:name="List Table 6 Colorful Accent 1" w:uiPriority="51"/>
-    <w:lsdException w:name="List Table 7 Colorful Accent 1" w:uiPriority="52"/>
-    <w:lsdException w:name="List Table 1 Light Accent 2" w:uiPriority="46"/>
-    <w:lsdException w:name="List Table 2 Accent 2" w:uiPriority="47"/>
-    <w:lsdException w:name="List Table 3 Accent 2" w:uiPriority="48"/>
-    <w:lsdException w:name="List Table 4 Accent 2" w:uiPriority="49"/>
-    <w:lsdException w:name="List Table 5 Dark Accent 2" w:uiPriority="50"/>
-    <w:lsdException w:name="List Table 6 Colorful Accent 2" w:uiPriority="51"/>
-    <w:lsdException w:name="List Table 7 Colorful Accent 2" w:uiPriority="52"/>
-    <w:lsdException w:name="List Table 1 Light Accent 3" w:uiPriority="46"/>
-    <w:lsdException w:name="List Table 2 Accent 3" w:uiPriority="47"/>
-    <w:lsdException w:name="List Table 3 Accent 3" w:uiPriority="48"/>
-    <w:lsdException w:name="List Table 4 Accent 3" w:uiPriority="49"/>
-    <w:lsdException w:name="List Table 5 Dark Accent 3" w:uiPriority="50"/>
-    <w:lsdException w:name="List Table 6 Colorful Accent 3" w:uiPriority="51"/>
-    <w:lsdException w:name="List Table 7 Colorful Accent 3" w:uiPriority="52"/>
-    <w:lsdException w:name="List Table 1 Light Accent 4" w:uiPriority="46"/>
-    <w:lsdException w:name="List Table 2 Accent 4" w:uiPriority="47"/>
-    <w:lsdException w:name="List Table 3 Accent 4" w:uiPriority="48"/>
-    <w:lsdException w:name="List Table 4 Accent 4" w:uiPriority="49"/>
-    <w:lsdException w:name="List Table 5 Dark Accent 4" w:uiPriority="50"/>
-    <w:lsdException w:name="List Table 6 Colorful Accent 4" w:uiPriority="51"/>
-    <w:lsdException w:name="List Table 7 Colorful Accent 4" w:uiPriority="52"/>
-    <w:lsdException w:name="List Table 1 Light Accent 5" w:uiPriority="46"/>
-    <w:lsdException w:name="List Table 2 Accent 5" w:uiPriority="47"/>
-    <w:lsdException w:name="List Table 3 Accent 5" w:uiPriority="48"/>
-    <w:lsdException w:name="List Table 4 Accent 5" w:uiPriority="49"/>
-    <w:lsdException w:name="List Table 5 Dark Accent 5" w:uiPriority="50"/>
-    <w:lsdException w:name="List Table 6 Colorful Accent 5" w:uiPriority="51"/>
-    <w:lsdException w:name="List Table 7 Colorful Accent 5" w:uiPriority="52"/>
-    <w:lsdException w:name="List Table 1 Light Accent 6" w:uiPriority="46"/>
-    <w:lsdException w:name="List Table 2 Accent 6" w:uiPriority="47"/>
-    <w:lsdException w:name="List Table 3 Accent 6" w:uiPriority="48"/>
-    <w:lsdException w:name="List Table 4 Accent 6" w:uiPriority="49"/>
-    <w:lsdException w:name="List Table 5 Dark Accent 6" w:uiPriority="50"/>
-    <w:lsdException w:name="List Table 6 Colorful Accent 6" w:uiPriority="51"/>
-    <w:lsdException w:name="List Table 7 Colorful Accent 6" w:uiPriority="52"/>
+  <w:latentStyles w:defLockedState="0" w:defUIPriority="0" w:defSemiHidden="1" w:defUnhideWhenUsed="1" w:defQFormat="0" w:count="267">
+    <w:lsdException w:name="Normal" w:semiHidden="0" w:unhideWhenUsed="0" w:qFormat="1"/>
+    <w:lsdException w:name="heading 1" w:semiHidden="0" w:unhideWhenUsed="0" w:qFormat="1"/>
+    <w:lsdException w:name="heading 2" w:semiHidden="0" w:unhideWhenUsed="0" w:qFormat="1"/>
+    <w:lsdException w:name="heading 3" w:semiHidden="0" w:unhideWhenUsed="0" w:qFormat="1"/>
+    <w:lsdException w:name="heading 4" w:qFormat="1"/>
+    <w:lsdException w:name="heading 5" w:qFormat="1"/>
+    <w:lsdException w:name="heading 6" w:qFormat="1"/>
+    <w:lsdException w:name="heading 7" w:qFormat="1"/>
+    <w:lsdException w:name="heading 8" w:qFormat="1"/>
+    <w:lsdException w:name="heading 9" w:qFormat="1"/>
+    <w:lsdException w:name="toc 1" w:uiPriority="39"/>
+    <w:lsdException w:name="toc 2" w:uiPriority="39"/>
+    <w:lsdException w:name="caption" w:qFormat="1"/>
+    <w:lsdException w:name="List Number" w:semiHidden="0" w:unhideWhenUsed="0"/>
+    <w:lsdException w:name="List 4" w:semiHidden="0" w:unhideWhenUsed="0"/>
+    <w:lsdException w:name="List 5" w:semiHidden="0" w:unhideWhenUsed="0"/>
+    <w:lsdException w:name="Title" w:semiHidden="0" w:unhideWhenUsed="0" w:qFormat="1"/>
+    <w:lsdException w:name="Body Text" w:uiPriority="1" w:qFormat="1"/>
+    <w:lsdException w:name="Subtitle" w:semiHidden="0" w:unhideWhenUsed="0" w:qFormat="1"/>
+    <w:lsdException w:name="Salutation" w:semiHidden="0" w:unhideWhenUsed="0"/>
+    <w:lsdException w:name="Date" w:semiHidden="0" w:unhideWhenUsed="0"/>
+    <w:lsdException w:name="Body Text First Indent" w:semiHidden="0" w:unhideWhenUsed="0"/>
+    <w:lsdException w:name="Hyperlink" w:uiPriority="99"/>
+    <w:lsdException w:name="Strong" w:semiHidden="0" w:unhideWhenUsed="0" w:qFormat="1"/>
+    <w:lsdException w:name="Emphasis" w:semiHidden="0" w:unhideWhenUsed="0" w:qFormat="1"/>
+    <w:lsdException w:name="Table Grid" w:semiHidden="0" w:unhideWhenUsed="0"/>
+    <w:lsdException w:name="Placeholder Text" w:uiPriority="99" w:unhideWhenUsed="0"/>
+    <w:lsdException w:name="No Spacing" w:semiHidden="0" w:uiPriority="1" w:unhideWhenUsed="0" w:qFormat="1"/>
+    <w:lsdException w:name="Light Shading" w:semiHidden="0" w:uiPriority="60" w:unhideWhenUsed="0"/>
+    <w:lsdException w:name="Light List" w:semiHidden="0" w:uiPriority="61" w:unhideWhenUsed="0"/>
+    <w:lsdException w:name="Light Grid" w:semiHidden="0" w:uiPriority="62" w:unhideWhenUsed="0"/>
+    <w:lsdException w:name="Medium Shading 1" w:semiHidden="0" w:uiPriority="63" w:unhideWhenUsed="0"/>
+    <w:lsdException w:name="Medium Shading 2" w:semiHidden="0" w:uiPriority="64" w:unhideWhenUsed="0"/>
+    <w:lsdException w:name="Medium List 1" w:semiHidden="0" w:uiPriority="65" w:unhideWhenUsed="0"/>
+    <w:lsdException w:name="Medium List 2" w:semiHidden="0" w:uiPriority="66" w:unhideWhenUsed="0"/>
+    <w:lsdException w:name="Medium Grid 1" w:semiHidden="0" w:uiPriority="67" w:unhideWhenUsed="0"/>
+    <w:lsdException w:name="Medium Grid 2" w:semiHidden="0" w:uiPriority="68" w:unhideWhenUsed="0"/>
+    <w:lsdException w:name="Medium Grid 3" w:semiHidden="0" w:uiPriority="69" w:unhideWhenUsed="0"/>
+    <w:lsdException w:name="Dark List" w:semiHidden="0" w:uiPriority="70" w:unhideWhenUsed="0"/>
+    <w:lsdException w:name="Colorful Shading" w:semiHidden="0" w:uiPriority="71" w:unhideWhenUsed="0"/>
+    <w:lsdException w:name="Colorful List" w:semiHidden="0" w:uiPriority="72" w:unhideWhenUsed="0"/>
+    <w:lsdException w:name="Colorful Grid" w:semiHidden="0" w:uiPriority="73" w:unhideWhenUsed="0"/>
+    <w:lsdException w:name="Light Shading Accent 1" w:semiHidden="0" w:uiPriority="60" w:unhideWhenUsed="0"/>
+    <w:lsdException w:name="Light List Accent 1" w:semiHidden="0" w:uiPriority="61" w:unhideWhenUsed="0"/>
+    <w:lsdException w:name="Light Grid Accent 1" w:semiHidden="0" w:uiPriority="62" w:unhideWhenUsed="0"/>
+    <w:lsdException w:name="Medium Shading 1 Accent 1" w:semiHidden="0" w:uiPriority="63" w:unhideWhenUsed="0"/>
+    <w:lsdException w:name="Medium Shading 2 Accent 1" w:semiHidden="0" w:uiPriority="64" w:unhideWhenUsed="0"/>
+    <w:lsdException w:name="Medium List 1 Accent 1" w:semiHidden="0" w:uiPriority="65" w:unhideWhenUsed="0"/>
+    <w:lsdException w:name="Revision" w:uiPriority="99" w:unhideWhenUsed="0"/>
+    <w:lsdException w:name="List Paragraph" w:semiHidden="0" w:uiPriority="34" w:unhideWhenUsed="0" w:qFormat="1"/>
+    <w:lsdException w:name="Quote" w:semiHidden="0" w:uiPriority="29" w:unhideWhenUsed="0" w:qFormat="1"/>
+    <w:lsdException w:name="Intense Quote" w:semiHidden="0" w:uiPriority="30" w:unhideWhenUsed="0" w:qFormat="1"/>
+    <w:lsdException w:name="Medium List 2 Accent 1" w:semiHidden="0" w:uiPriority="66" w:unhideWhenUsed="0"/>
+    <w:lsdException w:name="Medium Grid 1 Accent 1" w:semiHidden="0" w:uiPriority="67" w:unhideWhenUsed="0"/>
+    <w:lsdException w:name="Medium Grid 2 Accent 1" w:semiHidden="0" w:uiPriority="68" w:unhideWhenUsed="0"/>
+    <w:lsdException w:name="Medium Grid 3 Accent 1" w:semiHidden="0" w:uiPriority="69" w:unhideWhenUsed="0"/>
+    <w:lsdException w:name="Dark List Accent 1" w:semiHidden="0" w:uiPriority="70" w:unhideWhenUsed="0"/>
+    <w:lsdException w:name="Colorful Shading Accent 1" w:semiHidden="0" w:uiPriority="71" w:unhideWhenUsed="0"/>
+    <w:lsdException w:name="Colorful List Accent 1" w:semiHidden="0" w:uiPriority="72" w:unhideWhenUsed="0"/>
+    <w:lsdException w:name="Colorful Grid Accent 1" w:semiHidden="0" w:uiPriority="73" w:unhideWhenUsed="0"/>
+    <w:lsdException w:name="Light Shading Accent 2" w:semiHidden="0" w:uiPriority="60" w:unhideWhenUsed="0"/>
+    <w:lsdException w:name="Light List Accent 2" w:semiHidden="0" w:uiPriority="61" w:unhideWhenUsed="0"/>
+    <w:lsdException w:name="Light Grid Accent 2" w:semiHidden="0" w:uiPriority="62" w:unhideWhenUsed="0"/>
+    <w:lsdException w:name="Medium Shading 1 Accent 2" w:semiHidden="0" w:uiPriority="63" w:unhideWhenUsed="0"/>
+    <w:lsdException w:name="Medium Shading 2 Accent 2" w:semiHidden="0" w:uiPriority="64" w:unhideWhenUsed="0"/>
+    <w:lsdException w:name="Medium List 1 Accent 2" w:semiHidden="0" w:uiPriority="65" w:unhideWhenUsed="0"/>
+    <w:lsdException w:name="Medium List 2 Accent 2" w:semiHidden="0" w:uiPriority="66" w:unhideWhenUsed="0"/>
+    <w:lsdException w:name="Medium Grid 1 Accent 2" w:semiHidden="0" w:uiPriority="67" w:unhideWhenUsed="0"/>
+    <w:lsdException w:name="Medium Grid 2 Accent 2" w:semiHidden="0" w:uiPriority="68" w:unhideWhenUsed="0"/>
+    <w:lsdException w:name="Medium Grid 3 Accent 2" w:semiHidden="0" w:uiPriority="69" w:unhideWhenUsed="0"/>
+    <w:lsdException w:name="Dark List Accent 2" w:semiHidden="0" w:uiPriority="70" w:unhideWhenUsed="0"/>
+    <w:lsdException w:name="Colorful Shading Accent 2" w:semiHidden="0" w:uiPriority="71" w:unhideWhenUsed="0"/>
+    <w:lsdException w:name="Colorful List Accent 2" w:semiHidden="0" w:uiPriority="72" w:unhideWhenUsed="0"/>
+    <w:lsdException w:name="Colorful Grid Accent 2" w:semiHidden="0" w:uiPriority="73" w:unhideWhenUsed="0"/>
+    <w:lsdException w:name="Light Shading Accent 3" w:semiHidden="0" w:uiPriority="60" w:unhideWhenUsed="0"/>
+    <w:lsdException w:name="Light List Accent 3" w:semiHidden="0" w:uiPriority="61" w:unhideWhenUsed="0"/>
+    <w:lsdException w:name="Light Grid Accent 3" w:semiHidden="0" w:uiPriority="62" w:unhideWhenUsed="0"/>
+    <w:lsdException w:name="Medium Shading 1 Accent 3" w:semiHidden="0" w:uiPriority="63" w:unhideWhenUsed="0"/>
+    <w:lsdException w:name="Medium Shading 2 Accent 3" w:semiHidden="0" w:uiPriority="64" w:unhideWhenUsed="0"/>
+    <w:lsdException w:name="Medium List 1 Accent 3" w:semiHidden="0" w:uiPriority="65" w:unhideWhenUsed="0"/>
+    <w:lsdException w:name="Medium List 2 Accent 3" w:semiHidden="0" w:uiPriority="66" w:unhideWhenUsed="0"/>
+    <w:lsdException w:name="Medium Grid 1 Accent 3" w:semiHidden="0" w:uiPriority="67" w:unhideWhenUsed="0"/>
+    <w:lsdException w:name="Medium Grid 2 Accent 3" w:semiHidden="0" w:uiPriority="68" w:unhideWhenUsed="0"/>
+    <w:lsdException w:name="Medium Grid 3 Accent 3" w:semiHidden="0" w:uiPriority="69" w:unhideWhenUsed="0"/>
+    <w:lsdException w:name="Dark List Accent 3" w:semiHidden="0" w:uiPriority="70" w:unhideWhenUsed="0"/>
+    <w:lsdException w:name="Colorful Shading Accent 3" w:semiHidden="0" w:uiPriority="71" w:unhideWhenUsed="0"/>
+    <w:lsdException w:name="Colorful List Accent 3" w:semiHidden="0" w:uiPriority="72" w:unhideWhenUsed="0"/>
+    <w:lsdException w:name="Colorful Grid Accent 3" w:semiHidden="0" w:uiPriority="73" w:unhideWhenUsed="0"/>
+    <w:lsdException w:name="Light Shading Accent 4" w:semiHidden="0" w:uiPriority="60" w:unhideWhenUsed="0"/>
+    <w:lsdException w:name="Light List Accent 4" w:semiHidden="0" w:uiPriority="61" w:unhideWhenUsed="0"/>
+    <w:lsdException w:name="Light Grid Accent 4" w:semiHidden="0" w:uiPriority="62" w:unhideWhenUsed="0"/>
+    <w:lsdException w:name="Medium Shading 1 Accent 4" w:semiHidden="0" w:uiPriority="63" w:unhideWhenUsed="0"/>
+    <w:lsdException w:name="Medium Shading 2 Accent 4" w:semiHidden="0" w:uiPriority="64" w:unhideWhenUsed="0"/>
+    <w:lsdException w:name="Medium List 1 Accent 4" w:semiHidden="0" w:uiPriority="65" w:unhideWhenUsed="0"/>
+    <w:lsdException w:name="Medium List 2 Accent 4" w:semiHidden="0" w:uiPriority="66" w:unhideWhenUsed="0"/>
+    <w:lsdException w:name="Medium Grid 1 Accent 4" w:semiHidden="0" w:uiPriority="67" w:unhideWhenUsed="0"/>
+    <w:lsdException w:name="Medium Grid 2 Accent 4" w:semiHidden="0" w:uiPriority="68" w:unhideWhenUsed="0"/>
+    <w:lsdException w:name="Medium Grid 3 Accent 4" w:semiHidden="0" w:uiPriority="69" w:unhideWhenUsed="0"/>
+    <w:lsdException w:name="Dark List Accent 4" w:semiHidden="0" w:uiPriority="70" w:unhideWhenUsed="0"/>
+    <w:lsdException w:name="Colorful Shading Accent 4" w:semiHidden="0" w:uiPriority="71" w:unhideWhenUsed="0"/>
+    <w:lsdException w:name="Colorful List Accent 4" w:semiHidden="0" w:uiPriority="72" w:unhideWhenUsed="0"/>
+    <w:lsdException w:name="Colorful Grid Accent 4" w:semiHidden="0" w:uiPriority="73" w:unhideWhenUsed="0"/>
+    <w:lsdException w:name="Light Shading Accent 5" w:semiHidden="0" w:uiPriority="60" w:unhideWhenUsed="0"/>
+    <w:lsdException w:name="Light List Accent 5" w:semiHidden="0" w:uiPriority="61" w:unhideWhenUsed="0"/>
+    <w:lsdException w:name="Light Grid Accent 5" w:semiHidden="0" w:uiPriority="62" w:unhideWhenUsed="0"/>
+    <w:lsdException w:name="Medium Shading 1 Accent 5" w:semiHidden="0" w:uiPriority="63" w:unhideWhenUsed="0"/>
+    <w:lsdException w:name="Medium Shading 2 Accent 5" w:semiHidden="0" w:uiPriority="64" w:unhideWhenUsed="0"/>
+    <w:lsdException w:name="Medium List 1 Accent 5" w:semiHidden="0" w:uiPriority="65" w:unhideWhenUsed="0"/>
+    <w:lsdException w:name="Medium List 2 Accent 5" w:semiHidden="0" w:uiPriority="66" w:unhideWhenUsed="0"/>
+    <w:lsdException w:name="Medium Grid 1 Accent 5" w:semiHidden="0" w:uiPriority="67" w:unhideWhenUsed="0"/>
+    <w:lsdException w:name="Medium Grid 2 Accent 5" w:semiHidden="0" w:uiPriority="68" w:unhideWhenUsed="0"/>
+    <w:lsdException w:name="Medium Grid 3 Accent 5" w:semiHidden="0" w:uiPriority="69" w:unhideWhenUsed="0"/>
+    <w:lsdException w:name="Dark List Accent 5" w:semiHidden="0" w:uiPriority="70" w:unhideWhenUsed="0"/>
+    <w:lsdException w:name="Colorful Shading Accent 5" w:semiHidden="0" w:uiPriority="71" w:unhideWhenUsed="0"/>
+    <w:lsdException w:name="Colorful List Accent 5" w:semiHidden="0" w:uiPriority="72" w:unhideWhenUsed="0"/>
+    <w:lsdException w:name="Colorful Grid Accent 5" w:semiHidden="0" w:uiPriority="73" w:unhideWhenUsed="0"/>
+    <w:lsdException w:name="Light Shading Accent 6" w:semiHidden="0" w:uiPriority="60" w:unhideWhenUsed="0"/>
+    <w:lsdException w:name="Light List Accent 6" w:semiHidden="0" w:uiPriority="61" w:unhideWhenUsed="0"/>
+    <w:lsdException w:name="Light Grid Accent 6" w:semiHidden="0" w:uiPriority="62" w:unhideWhenUsed="0"/>
+    <w:lsdException w:name="Medium Shading 1 Accent 6" w:semiHidden="0" w:uiPriority="63" w:unhideWhenUsed="0"/>
+    <w:lsdException w:name="Medium Shading 2 Accent 6" w:semiHidden="0" w:uiPriority="64" w:unhideWhenUsed="0"/>
+    <w:lsdException w:name="Medium List 1 Accent 6" w:semiHidden="0" w:uiPriority="65" w:unhideWhenUsed="0"/>
+    <w:lsdException w:name="Medium List 2 Accent 6" w:semiHidden="0" w:uiPriority="66" w:unhideWhenUsed="0"/>
+    <w:lsdException w:name="Medium Grid 1 Accent 6" w:semiHidden="0" w:uiPriority="67" w:unhideWhenUsed="0"/>
+    <w:lsdException w:name="Medium Grid 2 Accent 6" w:semiHidden="0" w:uiPriority="68" w:unhideWhenUsed="0"/>
+    <w:lsdException w:name="Medium Grid 3 Accent 6" w:semiHidden="0" w:uiPriority="69" w:unhideWhenUsed="0"/>
+    <w:lsdException w:name="Dark List Accent 6" w:semiHidden="0" w:uiPriority="70" w:unhideWhenUsed="0"/>
+    <w:lsdException w:name="Colorful Shading Accent 6" w:semiHidden="0" w:uiPriority="71" w:unhideWhenUsed="0"/>
+    <w:lsdException w:name="Colorful List Accent 6" w:semiHidden="0" w:uiPriority="72" w:unhideWhenUsed="0"/>
+    <w:lsdException w:name="Colorful Grid Accent 6" w:semiHidden="0" w:uiPriority="73" w:unhideWhenUsed="0"/>
+    <w:lsdException w:name="Subtle Emphasis" w:semiHidden="0" w:uiPriority="19" w:unhideWhenUsed="0" w:qFormat="1"/>
+    <w:lsdException w:name="Intense Emphasis" w:semiHidden="0" w:uiPriority="21" w:unhideWhenUsed="0" w:qFormat="1"/>
+    <w:lsdException w:name="Subtle Reference" w:semiHidden="0" w:uiPriority="31" w:unhideWhenUsed="0" w:qFormat="1"/>
+    <w:lsdException w:name="Intense Reference" w:semiHidden="0" w:uiPriority="32" w:unhideWhenUsed="0" w:qFormat="1"/>
+    <w:lsdException w:name="Book Title" w:semiHidden="0" w:uiPriority="33" w:unhideWhenUsed="0" w:qFormat="1"/>
+    <w:lsdException w:name="Bibliography" w:uiPriority="37"/>
+    <w:lsdException w:name="TOC Heading" w:uiPriority="39" w:qFormat="1"/>
   </w:latentStyles>
   <w:style w:type="paragraph" w:default="1" w:styleId="Standard">
     <w:name w:val="Normal"/>
@@ -9273,13 +9507,9 @@
     <w:basedOn w:val="Standard"/>
     <w:next w:val="Standard"/>
     <w:qFormat/>
-    <w:rsid w:val="001D4CEC"/>
+    <w:rsid w:val="005865E3"/>
     <w:pPr>
       <w:keepNext/>
-      <w:pageBreakBefore/>
-      <w:numPr>
-        <w:numId w:val="18"/>
-      </w:numPr>
       <w:spacing w:before="120" w:after="240"/>
       <w:outlineLvl w:val="0"/>
     </w:pPr>
@@ -9287,7 +9517,7 @@
       <w:rFonts w:cs="Arial"/>
       <w:b/>
       <w:bCs/>
-      <w:sz w:val="36"/>
+      <w:i/>
       <w:szCs w:val="48"/>
     </w:rPr>
   </w:style>
@@ -9524,27 +9754,28 @@
     <w:next w:val="Standard"/>
     <w:link w:val="UntertitelZchn"/>
     <w:qFormat/>
-    <w:rsid w:val="001D4CEC"/>
+    <w:rsid w:val="005865E3"/>
     <w:pPr>
       <w:spacing w:after="60"/>
       <w:outlineLvl w:val="1"/>
     </w:pPr>
     <w:rPr>
-      <w:b/>
       <w:i/>
+      <w:u w:val="single"/>
       <w:lang w:val="en-US" w:eastAsia="en-US"/>
     </w:rPr>
   </w:style>
   <w:style w:type="character" w:customStyle="1" w:styleId="UntertitelZchn">
     <w:name w:val="Untertitel Zchn"/>
     <w:link w:val="Untertitel"/>
-    <w:rsid w:val="001D4CEC"/>
+    <w:rsid w:val="005865E3"/>
     <w:rPr>
       <w:rFonts w:ascii="Arial" w:hAnsi="Arial"/>
-      <w:b/>
       <w:i/>
       <w:sz w:val="22"/>
       <w:szCs w:val="24"/>
+      <w:u w:val="single"/>
+      <w:lang w:val="en-US" w:eastAsia="en-US"/>
     </w:rPr>
   </w:style>
   <w:style w:type="character" w:styleId="Fett">
@@ -9580,9 +9811,6 @@
     <w:rsid w:val="001D4CEC"/>
     <w:pPr>
       <w:keepLines/>
-      <w:numPr>
-        <w:numId w:val="0"/>
-      </w:numPr>
       <w:spacing w:before="480" w:after="0" w:line="276" w:lineRule="auto"/>
       <w:outlineLvl w:val="9"/>
     </w:pPr>
@@ -9620,7 +9848,13 @@
     <w:next w:val="Standard"/>
     <w:autoRedefine/>
     <w:uiPriority w:val="39"/>
-    <w:rsid w:val="00895EA6"/>
+    <w:rsid w:val="002F23B6"/>
+    <w:pPr>
+      <w:tabs>
+        <w:tab w:val="left" w:pos="993"/>
+        <w:tab w:val="right" w:leader="dot" w:pos="9062"/>
+      </w:tabs>
+    </w:pPr>
   </w:style>
   <w:style w:type="character" w:styleId="Hyperlink">
     <w:name w:val="Hyperlink"/>
@@ -9639,9 +9873,210 @@
     <w:autoRedefine/>
     <w:uiPriority w:val="39"/>
     <w:unhideWhenUsed/>
-    <w:rsid w:val="00353957"/>
+    <w:rsid w:val="002F23B6"/>
     <w:pPr>
-      <w:ind w:left="220"/>
+      <w:tabs>
+        <w:tab w:val="right" w:leader="dot" w:pos="9062"/>
+      </w:tabs>
+      <w:ind w:left="1134" w:hanging="914"/>
+    </w:pPr>
+  </w:style>
+</w:styles>
+</file>
+
+<file path=word/stylesWithEffects.xml><?xml version="1.0" encoding="utf-8"?>
+<w:styles xmlns:wpc="http://schemas.microsoft.com/office/word/2010/wordprocessingCanvas" xmlns:mc="http://schemas.openxmlformats.org/markup-compatibility/2006" xmlns:o="urn:schemas-microsoft-com:office:office" xmlns:r="http://schemas.openxmlformats.org/officeDocument/2006/relationships" xmlns:m="http://schemas.openxmlformats.org/officeDocument/2006/math" xmlns:v="urn:schemas-microsoft-com:vml" xmlns:wp14="http://schemas.microsoft.com/office/word/2010/wordprocessingDrawing" xmlns:wp="http://schemas.openxmlformats.org/drawingml/2006/wordprocessingDrawing" xmlns:w10="urn:schemas-microsoft-com:office:word" xmlns:w="http://schemas.openxmlformats.org/wordprocessingml/2006/main" xmlns:w14="http://schemas.microsoft.com/office/word/2010/wordml" xmlns:wpg="http://schemas.microsoft.com/office/word/2010/wordprocessingGroup" xmlns:wpi="http://schemas.microsoft.com/office/word/2010/wordprocessingInk" xmlns:wne="http://schemas.microsoft.com/office/word/2006/wordml" xmlns:wps="http://schemas.microsoft.com/office/word/2010/wordprocessingShape" mc:Ignorable="w14 wp14">
+  <w:docDefaults>
+    <w:rPrDefault>
+      <w:rPr>
+        <w:rFonts w:asciiTheme="minorHAnsi" w:eastAsiaTheme="minorEastAsia" w:hAnsiTheme="minorHAnsi" w:cstheme="minorBidi"/>
+        <w:sz w:val="22"/>
+        <w:szCs w:val="22"/>
+        <w:lang w:val="de-CH" w:eastAsia="de-CH" w:bidi="ar-SA"/>
+      </w:rPr>
+    </w:rPrDefault>
+    <w:pPrDefault>
+      <w:pPr>
+        <w:spacing w:after="200" w:line="276" w:lineRule="auto"/>
+      </w:pPr>
+    </w:pPrDefault>
+  </w:docDefaults>
+  <w:latentStyles w:defLockedState="0" w:defUIPriority="99" w:defSemiHidden="1" w:defUnhideWhenUsed="1" w:defQFormat="0" w:count="267">
+    <w:lsdException w:name="Normal" w:semiHidden="0" w:uiPriority="0" w:unhideWhenUsed="0" w:qFormat="1"/>
+    <w:lsdException w:name="heading 1" w:semiHidden="0" w:uiPriority="9" w:unhideWhenUsed="0" w:qFormat="1"/>
+    <w:lsdException w:name="heading 2" w:uiPriority="9" w:qFormat="1"/>
+    <w:lsdException w:name="heading 3" w:uiPriority="9" w:qFormat="1"/>
+    <w:lsdException w:name="heading 4" w:uiPriority="9" w:qFormat="1"/>
+    <w:lsdException w:name="heading 5" w:uiPriority="9" w:qFormat="1"/>
+    <w:lsdException w:name="heading 6" w:uiPriority="9" w:qFormat="1"/>
+    <w:lsdException w:name="heading 7" w:uiPriority="9" w:qFormat="1"/>
+    <w:lsdException w:name="heading 8" w:uiPriority="9" w:qFormat="1"/>
+    <w:lsdException w:name="heading 9" w:uiPriority="9" w:qFormat="1"/>
+    <w:lsdException w:name="toc 1" w:uiPriority="39"/>
+    <w:lsdException w:name="toc 2" w:uiPriority="39"/>
+    <w:lsdException w:name="toc 3" w:uiPriority="39"/>
+    <w:lsdException w:name="toc 4" w:uiPriority="39"/>
+    <w:lsdException w:name="toc 5" w:uiPriority="39"/>
+    <w:lsdException w:name="toc 6" w:uiPriority="39"/>
+    <w:lsdException w:name="toc 7" w:uiPriority="39"/>
+    <w:lsdException w:name="toc 8" w:uiPriority="39"/>
+    <w:lsdException w:name="toc 9" w:uiPriority="39"/>
+    <w:lsdException w:name="caption" w:uiPriority="35" w:qFormat="1"/>
+    <w:lsdException w:name="Title" w:semiHidden="0" w:uiPriority="10" w:unhideWhenUsed="0" w:qFormat="1"/>
+    <w:lsdException w:name="Default Paragraph Font" w:uiPriority="1"/>
+    <w:lsdException w:name="Subtitle" w:semiHidden="0" w:uiPriority="11" w:unhideWhenUsed="0" w:qFormat="1"/>
+    <w:lsdException w:name="Strong" w:semiHidden="0" w:uiPriority="22" w:unhideWhenUsed="0" w:qFormat="1"/>
+    <w:lsdException w:name="Emphasis" w:semiHidden="0" w:uiPriority="20" w:unhideWhenUsed="0" w:qFormat="1"/>
+    <w:lsdException w:name="Table Grid" w:semiHidden="0" w:uiPriority="59" w:unhideWhenUsed="0"/>
+    <w:lsdException w:name="Placeholder Text" w:unhideWhenUsed="0"/>
+    <w:lsdException w:name="No Spacing" w:semiHidden="0" w:uiPriority="1" w:unhideWhenUsed="0" w:qFormat="1"/>
+    <w:lsdException w:name="Light Shading" w:semiHidden="0" w:uiPriority="60" w:unhideWhenUsed="0"/>
+    <w:lsdException w:name="Light List" w:semiHidden="0" w:uiPriority="61" w:unhideWhenUsed="0"/>
+    <w:lsdException w:name="Light Grid" w:semiHidden="0" w:uiPriority="62" w:unhideWhenUsed="0"/>
+    <w:lsdException w:name="Medium Shading 1" w:semiHidden="0" w:uiPriority="63" w:unhideWhenUsed="0"/>
+    <w:lsdException w:name="Medium Shading 2" w:semiHidden="0" w:uiPriority="64" w:unhideWhenUsed="0"/>
+    <w:lsdException w:name="Medium List 1" w:semiHidden="0" w:uiPriority="65" w:unhideWhenUsed="0"/>
+    <w:lsdException w:name="Medium List 2" w:semiHidden="0" w:uiPriority="66" w:unhideWhenUsed="0"/>
+    <w:lsdException w:name="Medium Grid 1" w:semiHidden="0" w:uiPriority="67" w:unhideWhenUsed="0"/>
+    <w:lsdException w:name="Medium Grid 2" w:semiHidden="0" w:uiPriority="68" w:unhideWhenUsed="0"/>
+    <w:lsdException w:name="Medium Grid 3" w:semiHidden="0" w:uiPriority="69" w:unhideWhenUsed="0"/>
+    <w:lsdException w:name="Dark List" w:semiHidden="0" w:uiPriority="70" w:unhideWhenUsed="0"/>
+    <w:lsdException w:name="Colorful Shading" w:semiHidden="0" w:uiPriority="71" w:unhideWhenUsed="0"/>
+    <w:lsdException w:name="Colorful List" w:semiHidden="0" w:uiPriority="72" w:unhideWhenUsed="0"/>
+    <w:lsdException w:name="Colorful Grid" w:semiHidden="0" w:uiPriority="73" w:unhideWhenUsed="0"/>
+    <w:lsdException w:name="Light Shading Accent 1" w:semiHidden="0" w:uiPriority="60" w:unhideWhenUsed="0"/>
+    <w:lsdException w:name="Light List Accent 1" w:semiHidden="0" w:uiPriority="61" w:unhideWhenUsed="0"/>
+    <w:lsdException w:name="Light Grid Accent 1" w:semiHidden="0" w:uiPriority="62" w:unhideWhenUsed="0"/>
+    <w:lsdException w:name="Medium Shading 1 Accent 1" w:semiHidden="0" w:uiPriority="63" w:unhideWhenUsed="0"/>
+    <w:lsdException w:name="Medium Shading 2 Accent 1" w:semiHidden="0" w:uiPriority="64" w:unhideWhenUsed="0"/>
+    <w:lsdException w:name="Medium List 1 Accent 1" w:semiHidden="0" w:uiPriority="65" w:unhideWhenUsed="0"/>
+    <w:lsdException w:name="Revision" w:unhideWhenUsed="0"/>
+    <w:lsdException w:name="List Paragraph" w:semiHidden="0" w:uiPriority="34" w:unhideWhenUsed="0" w:qFormat="1"/>
+    <w:lsdException w:name="Quote" w:semiHidden="0" w:uiPriority="29" w:unhideWhenUsed="0" w:qFormat="1"/>
+    <w:lsdException w:name="Intense Quote" w:semiHidden="0" w:uiPriority="30" w:unhideWhenUsed="0" w:qFormat="1"/>
+    <w:lsdException w:name="Medium List 2 Accent 1" w:semiHidden="0" w:uiPriority="66" w:unhideWhenUsed="0"/>
+    <w:lsdException w:name="Medium Grid 1 Accent 1" w:semiHidden="0" w:uiPriority="67" w:unhideWhenUsed="0"/>
+    <w:lsdException w:name="Medium Grid 2 Accent 1" w:semiHidden="0" w:uiPriority="68" w:unhideWhenUsed="0"/>
+    <w:lsdException w:name="Medium Grid 3 Accent 1" w:semiHidden="0" w:uiPriority="69" w:unhideWhenUsed="0"/>
+    <w:lsdException w:name="Dark List Accent 1" w:semiHidden="0" w:uiPriority="70" w:unhideWhenUsed="0"/>
+    <w:lsdException w:name="Colorful Shading Accent 1" w:semiHidden="0" w:uiPriority="71" w:unhideWhenUsed="0"/>
+    <w:lsdException w:name="Colorful List Accent 1" w:semiHidden="0" w:uiPriority="72" w:unhideWhenUsed="0"/>
+    <w:lsdException w:name="Colorful Grid Accent 1" w:semiHidden="0" w:uiPriority="73" w:unhideWhenUsed="0"/>
+    <w:lsdException w:name="Light Shading Accent 2" w:semiHidden="0" w:uiPriority="60" w:unhideWhenUsed="0"/>
+    <w:lsdException w:name="Light List Accent 2" w:semiHidden="0" w:uiPriority="61" w:unhideWhenUsed="0"/>
+    <w:lsdException w:name="Light Grid Accent 2" w:semiHidden="0" w:uiPriority="62" w:unhideWhenUsed="0"/>
+    <w:lsdException w:name="Medium Shading 1 Accent 2" w:semiHidden="0" w:uiPriority="63" w:unhideWhenUsed="0"/>
+    <w:lsdException w:name="Medium Shading 2 Accent 2" w:semiHidden="0" w:uiPriority="64" w:unhideWhenUsed="0"/>
+    <w:lsdException w:name="Medium List 1 Accent 2" w:semiHidden="0" w:uiPriority="65" w:unhideWhenUsed="0"/>
+    <w:lsdException w:name="Medium List 2 Accent 2" w:semiHidden="0" w:uiPriority="66" w:unhideWhenUsed="0"/>
+    <w:lsdException w:name="Medium Grid 1 Accent 2" w:semiHidden="0" w:uiPriority="67" w:unhideWhenUsed="0"/>
+    <w:lsdException w:name="Medium Grid 2 Accent 2" w:semiHidden="0" w:uiPriority="68" w:unhideWhenUsed="0"/>
+    <w:lsdException w:name="Medium Grid 3 Accent 2" w:semiHidden="0" w:uiPriority="69" w:unhideWhenUsed="0"/>
+    <w:lsdException w:name="Dark List Accent 2" w:semiHidden="0" w:uiPriority="70" w:unhideWhenUsed="0"/>
+    <w:lsdException w:name="Colorful Shading Accent 2" w:semiHidden="0" w:uiPriority="71" w:unhideWhenUsed="0"/>
+    <w:lsdException w:name="Colorful List Accent 2" w:semiHidden="0" w:uiPriority="72" w:unhideWhenUsed="0"/>
+    <w:lsdException w:name="Colorful Grid Accent 2" w:semiHidden="0" w:uiPriority="73" w:unhideWhenUsed="0"/>
+    <w:lsdException w:name="Light Shading Accent 3" w:semiHidden="0" w:uiPriority="60" w:unhideWhenUsed="0"/>
+    <w:lsdException w:name="Light List Accent 3" w:semiHidden="0" w:uiPriority="61" w:unhideWhenUsed="0"/>
+    <w:lsdException w:name="Light Grid Accent 3" w:semiHidden="0" w:uiPriority="62" w:unhideWhenUsed="0"/>
+    <w:lsdException w:name="Medium Shading 1 Accent 3" w:semiHidden="0" w:uiPriority="63" w:unhideWhenUsed="0"/>
+    <w:lsdException w:name="Medium Shading 2 Accent 3" w:semiHidden="0" w:uiPriority="64" w:unhideWhenUsed="0"/>
+    <w:lsdException w:name="Medium List 1 Accent 3" w:semiHidden="0" w:uiPriority="65" w:unhideWhenUsed="0"/>
+    <w:lsdException w:name="Medium List 2 Accent 3" w:semiHidden="0" w:uiPriority="66" w:unhideWhenUsed="0"/>
+    <w:lsdException w:name="Medium Grid 1 Accent 3" w:semiHidden="0" w:uiPriority="67" w:unhideWhenUsed="0"/>
+    <w:lsdException w:name="Medium Grid 2 Accent 3" w:semiHidden="0" w:uiPriority="68" w:unhideWhenUsed="0"/>
+    <w:lsdException w:name="Medium Grid 3 Accent 3" w:semiHidden="0" w:uiPriority="69" w:unhideWhenUsed="0"/>
+    <w:lsdException w:name="Dark List Accent 3" w:semiHidden="0" w:uiPriority="70" w:unhideWhenUsed="0"/>
+    <w:lsdException w:name="Colorful Shading Accent 3" w:semiHidden="0" w:uiPriority="71" w:unhideWhenUsed="0"/>
+    <w:lsdException w:name="Colorful List Accent 3" w:semiHidden="0" w:uiPriority="72" w:unhideWhenUsed="0"/>
+    <w:lsdException w:name="Colorful Grid Accent 3" w:semiHidden="0" w:uiPriority="73" w:unhideWhenUsed="0"/>
+    <w:lsdException w:name="Light Shading Accent 4" w:semiHidden="0" w:uiPriority="60" w:unhideWhenUsed="0"/>
+    <w:lsdException w:name="Light List Accent 4" w:semiHidden="0" w:uiPriority="61" w:unhideWhenUsed="0"/>
+    <w:lsdException w:name="Light Grid Accent 4" w:semiHidden="0" w:uiPriority="62" w:unhideWhenUsed="0"/>
+    <w:lsdException w:name="Medium Shading 1 Accent 4" w:semiHidden="0" w:uiPriority="63" w:unhideWhenUsed="0"/>
+    <w:lsdException w:name="Medium Shading 2 Accent 4" w:semiHidden="0" w:uiPriority="64" w:unhideWhenUsed="0"/>
+    <w:lsdException w:name="Medium List 1 Accent 4" w:semiHidden="0" w:uiPriority="65" w:unhideWhenUsed="0"/>
+    <w:lsdException w:name="Medium List 2 Accent 4" w:semiHidden="0" w:uiPriority="66" w:unhideWhenUsed="0"/>
+    <w:lsdException w:name="Medium Grid 1 Accent 4" w:semiHidden="0" w:uiPriority="67" w:unhideWhenUsed="0"/>
+    <w:lsdException w:name="Medium Grid 2 Accent 4" w:semiHidden="0" w:uiPriority="68" w:unhideWhenUsed="0"/>
+    <w:lsdException w:name="Medium Grid 3 Accent 4" w:semiHidden="0" w:uiPriority="69" w:unhideWhenUsed="0"/>
+    <w:lsdException w:name="Dark List Accent 4" w:semiHidden="0" w:uiPriority="70" w:unhideWhenUsed="0"/>
+    <w:lsdException w:name="Colorful Shading Accent 4" w:semiHidden="0" w:uiPriority="71" w:unhideWhenUsed="0"/>
+    <w:lsdException w:name="Colorful List Accent 4" w:semiHidden="0" w:uiPriority="72" w:unhideWhenUsed="0"/>
+    <w:lsdException w:name="Colorful Grid Accent 4" w:semiHidden="0" w:uiPriority="73" w:unhideWhenUsed="0"/>
+    <w:lsdException w:name="Light Shading Accent 5" w:semiHidden="0" w:uiPriority="60" w:unhideWhenUsed="0"/>
+    <w:lsdException w:name="Light List Accent 5" w:semiHidden="0" w:uiPriority="61" w:unhideWhenUsed="0"/>
+    <w:lsdException w:name="Light Grid Accent 5" w:semiHidden="0" w:uiPriority="62" w:unhideWhenUsed="0"/>
+    <w:lsdException w:name="Medium Shading 1 Accent 5" w:semiHidden="0" w:uiPriority="63" w:unhideWhenUsed="0"/>
+    <w:lsdException w:name="Medium Shading 2 Accent 5" w:semiHidden="0" w:uiPriority="64" w:unhideWhenUsed="0"/>
+    <w:lsdException w:name="Medium List 1 Accent 5" w:semiHidden="0" w:uiPriority="65" w:unhideWhenUsed="0"/>
+    <w:lsdException w:name="Medium List 2 Accent 5" w:semiHidden="0" w:uiPriority="66" w:unhideWhenUsed="0"/>
+    <w:lsdException w:name="Medium Grid 1 Accent 5" w:semiHidden="0" w:uiPriority="67" w:unhideWhenUsed="0"/>
+    <w:lsdException w:name="Medium Grid 2 Accent 5" w:semiHidden="0" w:uiPriority="68" w:unhideWhenUsed="0"/>
+    <w:lsdException w:name="Medium Grid 3 Accent 5" w:semiHidden="0" w:uiPriority="69" w:unhideWhenUsed="0"/>
+    <w:lsdException w:name="Dark List Accent 5" w:semiHidden="0" w:uiPriority="70" w:unhideWhenUsed="0"/>
+    <w:lsdException w:name="Colorful Shading Accent 5" w:semiHidden="0" w:uiPriority="71" w:unhideWhenUsed="0"/>
+    <w:lsdException w:name="Colorful List Accent 5" w:semiHidden="0" w:uiPriority="72" w:unhideWhenUsed="0"/>
+    <w:lsdException w:name="Colorful Grid Accent 5" w:semiHidden="0" w:uiPriority="73" w:unhideWhenUsed="0"/>
+    <w:lsdException w:name="Light Shading Accent 6" w:semiHidden="0" w:uiPriority="60" w:unhideWhenUsed="0"/>
+    <w:lsdException w:name="Light List Accent 6" w:semiHidden="0" w:uiPriority="61" w:unhideWhenUsed="0"/>
+    <w:lsdException w:name="Light Grid Accent 6" w:semiHidden="0" w:uiPriority="62" w:unhideWhenUsed="0"/>
+    <w:lsdException w:name="Medium Shading 1 Accent 6" w:semiHidden="0" w:uiPriority="63" w:unhideWhenUsed="0"/>
+    <w:lsdException w:name="Medium Shading 2 Accent 6" w:semiHidden="0" w:uiPriority="64" w:unhideWhenUsed="0"/>
+    <w:lsdException w:name="Medium List 1 Accent 6" w:semiHidden="0" w:uiPriority="65" w:unhideWhenUsed="0"/>
+    <w:lsdException w:name="Medium List 2 Accent 6" w:semiHidden="0" w:uiPriority="66" w:unhideWhenUsed="0"/>
+    <w:lsdException w:name="Medium Grid 1 Accent 6" w:semiHidden="0" w:uiPriority="67" w:unhideWhenUsed="0"/>
+    <w:lsdException w:name="Medium Grid 2 Accent 6" w:semiHidden="0" w:uiPriority="68" w:unhideWhenUsed="0"/>
+    <w:lsdException w:name="Medium Grid 3 Accent 6" w:semiHidden="0" w:uiPriority="69" w:unhideWhenUsed="0"/>
+    <w:lsdException w:name="Dark List Accent 6" w:semiHidden="0" w:uiPriority="70" w:unhideWhenUsed="0"/>
+    <w:lsdException w:name="Colorful Shading Accent 6" w:semiHidden="0" w:uiPriority="71" w:unhideWhenUsed="0"/>
+    <w:lsdException w:name="Colorful List Accent 6" w:semiHidden="0" w:uiPriority="72" w:unhideWhenUsed="0"/>
+    <w:lsdException w:name="Colorful Grid Accent 6" w:semiHidden="0" w:uiPriority="73" w:unhideWhenUsed="0"/>
+    <w:lsdException w:name="Subtle Emphasis" w:semiHidden="0" w:uiPriority="19" w:unhideWhenUsed="0" w:qFormat="1"/>
+    <w:lsdException w:name="Intense Emphasis" w:semiHidden="0" w:uiPriority="21" w:unhideWhenUsed="0" w:qFormat="1"/>
+    <w:lsdException w:name="Subtle Reference" w:semiHidden="0" w:uiPriority="31" w:unhideWhenUsed="0" w:qFormat="1"/>
+    <w:lsdException w:name="Intense Reference" w:semiHidden="0" w:uiPriority="32" w:unhideWhenUsed="0" w:qFormat="1"/>
+    <w:lsdException w:name="Book Title" w:semiHidden="0" w:uiPriority="33" w:unhideWhenUsed="0" w:qFormat="1"/>
+    <w:lsdException w:name="Bibliography" w:uiPriority="37"/>
+    <w:lsdException w:name="TOC Heading" w:uiPriority="39" w:qFormat="1"/>
+  </w:latentStyles>
+  <w:style w:type="paragraph" w:default="1" w:styleId="Standard">
+    <w:name w:val="Normal"/>
+    <w:qFormat/>
+  </w:style>
+  <w:style w:type="character" w:default="1" w:styleId="Absatz-Standardschriftart">
+    <w:name w:val="Default Paragraph Font"/>
+    <w:uiPriority w:val="1"/>
+    <w:semiHidden/>
+    <w:unhideWhenUsed/>
+  </w:style>
+  <w:style w:type="table" w:default="1" w:styleId="NormaleTabelle">
+    <w:name w:val="Normal Table"/>
+    <w:uiPriority w:val="99"/>
+    <w:semiHidden/>
+    <w:unhideWhenUsed/>
+    <w:tblPr>
+      <w:tblInd w:w="0" w:type="dxa"/>
+      <w:tblCellMar>
+        <w:top w:w="0" w:type="dxa"/>
+        <w:left w:w="108" w:type="dxa"/>
+        <w:bottom w:w="0" w:type="dxa"/>
+        <w:right w:w="108" w:type="dxa"/>
+      </w:tblCellMar>
+    </w:tblPr>
+  </w:style>
+  <w:style w:type="numbering" w:default="1" w:styleId="KeineListe">
+    <w:name w:val="No List"/>
+    <w:uiPriority w:val="99"/>
+    <w:semiHidden/>
+    <w:unhideWhenUsed/>
+  </w:style>
+  <w:style w:type="numbering" w:customStyle="1" w:styleId="111111">
+    <w:name w:val="111111"/>
+    <w:pPr>
+      <w:numPr>
+        <w:numId w:val="1"/>
+      </w:numPr>
     </w:pPr>
   </w:style>
 </w:styles>
@@ -9937,7 +10372,7 @@
 </file>
 
 <file path=customXml/itemProps1.xml><?xml version="1.0" encoding="utf-8"?>
-<ds:datastoreItem xmlns:ds="http://schemas.openxmlformats.org/officeDocument/2006/customXml" ds:itemID="{E1AB3BFB-D298-4DA9-A3FD-26AD6BBBB60B}">
+<ds:datastoreItem xmlns:ds="http://schemas.openxmlformats.org/officeDocument/2006/customXml" ds:itemID="{E6F329C2-4AAD-4A54-8C3F-FE407AD67881}">
   <ds:schemaRefs>
     <ds:schemaRef ds:uri="http://schemas.openxmlformats.org/officeDocument/2006/bibliography"/>
   </ds:schemaRefs>
